--- a/groupproject/159731 miniproject.docx
+++ b/groupproject/159731 miniproject.docx
@@ -17,15 +17,17 @@
           <w:szCs w:val="28"/>
           <w:lang w:val="en-NZ"/>
         </w:rPr>
-        <w:t>Dog muzzle detection b</w:t>
-      </w:r>
+        <w:t>1</w:t>
+      </w:r>
+      <w:bookmarkStart w:id="0" w:name="_GoBack"/>
+      <w:bookmarkEnd w:id="0"/>
       <w:r>
         <w:rPr>
           <w:rFonts w:ascii="Times" w:hAnsi="Times"/>
           <w:szCs w:val="28"/>
           <w:lang w:val="en-NZ"/>
         </w:rPr>
-        <w:t xml:space="preserve">ased on </w:t>
+        <w:t>Dog muzzle detection b</w:t>
       </w:r>
       <w:r>
         <w:rPr>
@@ -33,25 +35,15 @@
           <w:szCs w:val="28"/>
           <w:lang w:val="en-NZ"/>
         </w:rPr>
-        <w:t xml:space="preserve">a cascade of </w:t>
-      </w:r>
-      <w:proofErr w:type="spellStart"/>
+        <w:t xml:space="preserve">ased on </w:t>
+      </w:r>
       <w:r>
         <w:rPr>
           <w:rFonts w:ascii="Times" w:hAnsi="Times"/>
           <w:szCs w:val="28"/>
           <w:lang w:val="en-NZ"/>
         </w:rPr>
-        <w:t>Haar</w:t>
-      </w:r>
-      <w:proofErr w:type="spellEnd"/>
-      <w:r>
-        <w:rPr>
-          <w:rFonts w:ascii="Times" w:hAnsi="Times"/>
-          <w:szCs w:val="28"/>
-          <w:lang w:val="en-NZ"/>
-        </w:rPr>
-        <w:t>-like c</w:t>
+        <w:t>a cascade of Haar-like c</w:t>
       </w:r>
       <w:r>
         <w:rPr>
@@ -196,36 +188,8 @@
                 <w:sz w:val="22"/>
                 <w:szCs w:val="22"/>
               </w:rPr>
-              <w:t xml:space="preserve"> Supervisor: </w:t>
+              <w:t xml:space="preserve"> Supervisor: Dr. Andre Barczak</w:t>
             </w:r>
-            <w:proofErr w:type="spellStart"/>
-            <w:r>
-              <w:rPr>
-                <w:rFonts w:ascii="Times" w:hAnsi="Times"/>
-                <w:sz w:val="22"/>
-                <w:szCs w:val="22"/>
-              </w:rPr>
-              <w:t>Dr.</w:t>
-            </w:r>
-            <w:proofErr w:type="spellEnd"/>
-            <w:r>
-              <w:rPr>
-                <w:rFonts w:ascii="Times" w:hAnsi="Times"/>
-                <w:sz w:val="22"/>
-                <w:szCs w:val="22"/>
-              </w:rPr>
-              <w:t xml:space="preserve"> Andre </w:t>
-            </w:r>
-            <w:proofErr w:type="spellStart"/>
-            <w:r>
-              <w:rPr>
-                <w:rFonts w:ascii="Times" w:hAnsi="Times"/>
-                <w:sz w:val="22"/>
-                <w:szCs w:val="22"/>
-              </w:rPr>
-              <w:t>Barczak</w:t>
-            </w:r>
-            <w:proofErr w:type="spellEnd"/>
           </w:p>
           <w:p>
             <w:pPr>
@@ -315,21 +279,7 @@
         <w:rPr>
           <w:szCs w:val="22"/>
         </w:rPr>
-        <w:t xml:space="preserve">cascade of </w:t>
-      </w:r>
-      <w:proofErr w:type="spellStart"/>
-      <w:r>
-        <w:rPr>
-          <w:szCs w:val="22"/>
-        </w:rPr>
-        <w:t>Haar</w:t>
-      </w:r>
-      <w:proofErr w:type="spellEnd"/>
-      <w:r>
-        <w:rPr>
-          <w:szCs w:val="22"/>
-        </w:rPr>
-        <w:t xml:space="preserve">-like classifier to detect </w:t>
+        <w:t xml:space="preserve">cascade of Haar-like classifier to detect </w:t>
       </w:r>
       <w:r>
         <w:rPr>
@@ -349,19 +299,11 @@
         </w:rPr>
         <w:t xml:space="preserve">. </w:t>
       </w:r>
-      <w:proofErr w:type="spellStart"/>
-      <w:r>
-        <w:rPr>
-          <w:szCs w:val="22"/>
-        </w:rPr>
-        <w:t>Haar</w:t>
-      </w:r>
-      <w:proofErr w:type="spellEnd"/>
-      <w:r>
-        <w:rPr>
-          <w:szCs w:val="22"/>
-        </w:rPr>
-        <w:t xml:space="preserve"> cascade features is the most common technology in computer vision for object detection. </w:t>
+      <w:r>
+        <w:rPr>
+          <w:szCs w:val="22"/>
+        </w:rPr>
+        <w:t xml:space="preserve">Haar cascade features is the most common technology in computer vision for object detection. </w:t>
       </w:r>
       <w:r>
         <w:rPr>
@@ -475,35 +417,7 @@
         <w:rPr>
           <w:szCs w:val="22"/>
         </w:rPr>
-        <w:t xml:space="preserve">s </w:t>
-      </w:r>
-      <w:proofErr w:type="spellStart"/>
-      <w:r>
-        <w:rPr>
-          <w:szCs w:val="22"/>
-        </w:rPr>
-        <w:t>opencv_traincascade</w:t>
-      </w:r>
-      <w:proofErr w:type="spellEnd"/>
-      <w:r>
-        <w:rPr>
-          <w:szCs w:val="22"/>
-        </w:rPr>
-        <w:t xml:space="preserve"> and </w:t>
-      </w:r>
-      <w:proofErr w:type="spellStart"/>
-      <w:r>
-        <w:rPr>
-          <w:szCs w:val="22"/>
-        </w:rPr>
-        <w:t>opencv_createsamples</w:t>
-      </w:r>
-      <w:proofErr w:type="spellEnd"/>
-      <w:r>
-        <w:rPr>
-          <w:szCs w:val="22"/>
-        </w:rPr>
-        <w:t>.</w:t>
+        <w:t>s opencv_traincascade and opencv_createsamples.</w:t>
       </w:r>
     </w:p>
     <w:p>
@@ -538,21 +452,7 @@
         <w:rPr>
           <w:szCs w:val="22"/>
         </w:rPr>
-        <w:t xml:space="preserve">Computer Vision; Convolutional Neural Network (CNN); </w:t>
-      </w:r>
-      <w:proofErr w:type="spellStart"/>
-      <w:r>
-        <w:rPr>
-          <w:szCs w:val="22"/>
-        </w:rPr>
-        <w:t>Haar</w:t>
-      </w:r>
-      <w:proofErr w:type="spellEnd"/>
-      <w:r>
-        <w:rPr>
-          <w:szCs w:val="22"/>
-        </w:rPr>
-        <w:t xml:space="preserve">-like Feature; Local Binary Patterns (LBP); </w:t>
+        <w:t xml:space="preserve">Computer Vision; Convolutional Neural Network (CNN); Haar-like Feature; Local Binary Patterns (LBP); </w:t>
       </w:r>
       <w:r>
         <w:rPr>
@@ -716,29 +616,7 @@
           <w:szCs w:val="22"/>
           <w:shd w:val="clear" w:color="auto" w:fill="FFFFFF"/>
         </w:rPr>
-        <w:t xml:space="preserve"> (</w:t>
-      </w:r>
-      <w:proofErr w:type="spellStart"/>
-      <w:r>
-        <w:rPr>
-          <w:rFonts w:ascii="Times" w:hAnsi="Times" w:cs="Open Sans"/>
-          <w:color w:val="000000"/>
-          <w:sz w:val="22"/>
-          <w:szCs w:val="22"/>
-          <w:shd w:val="clear" w:color="auto" w:fill="FFFFFF"/>
-        </w:rPr>
-        <w:t>Wekipedia</w:t>
-      </w:r>
-      <w:proofErr w:type="spellEnd"/>
-      <w:r>
-        <w:rPr>
-          <w:rFonts w:ascii="Times" w:hAnsi="Times" w:cs="Open Sans"/>
-          <w:color w:val="000000"/>
-          <w:sz w:val="22"/>
-          <w:szCs w:val="22"/>
-          <w:shd w:val="clear" w:color="auto" w:fill="FFFFFF"/>
-        </w:rPr>
-        <w:t>, 2018)</w:t>
+        <w:t xml:space="preserve"> (Wekipedia, 2018)</w:t>
       </w:r>
       <w:r>
         <w:rPr>
@@ -880,7 +758,6 @@
           <w:shd w:val="clear" w:color="auto" w:fill="FFFFFF"/>
         </w:rPr>
       </w:pPr>
-      <w:proofErr w:type="spellStart"/>
       <w:r>
         <w:rPr>
           <w:rFonts w:ascii="Times" w:hAnsi="Times" w:cs="Open Sans"/>
@@ -891,7 +768,6 @@
         </w:rPr>
         <w:t>Haar</w:t>
       </w:r>
-      <w:proofErr w:type="spellEnd"/>
       <w:r>
         <w:rPr>
           <w:rFonts w:ascii="Times" w:hAnsi="Times" w:cs="Open Sans"/>
@@ -982,7 +858,6 @@
         </w:rPr>
         <w:t xml:space="preserve"> (</w:t>
       </w:r>
-      <w:proofErr w:type="spellStart"/>
       <w:r>
         <w:rPr>
           <w:rFonts w:ascii="Times" w:hAnsi="Times"/>
@@ -991,32 +866,13 @@
         </w:rPr>
         <w:t>Bradski</w:t>
       </w:r>
-      <w:proofErr w:type="spellEnd"/>
-      <w:r>
-        <w:rPr>
-          <w:rFonts w:ascii="Times" w:hAnsi="Times"/>
-          <w:sz w:val="22"/>
-          <w:szCs w:val="22"/>
-        </w:rPr>
-        <w:t xml:space="preserve"> &amp; </w:t>
-      </w:r>
-      <w:proofErr w:type="spellStart"/>
-      <w:r>
-        <w:rPr>
-          <w:rFonts w:ascii="Times" w:hAnsi="Times"/>
-          <w:sz w:val="22"/>
-          <w:szCs w:val="22"/>
-        </w:rPr>
-        <w:t>Kaehler</w:t>
-      </w:r>
-      <w:proofErr w:type="spellEnd"/>
-      <w:r>
-        <w:rPr>
-          <w:rFonts w:ascii="Times" w:hAnsi="Times"/>
-          <w:sz w:val="22"/>
-          <w:szCs w:val="22"/>
-        </w:rPr>
-        <w:t xml:space="preserve">, </w:t>
+      <w:r>
+        <w:rPr>
+          <w:rFonts w:ascii="Times" w:hAnsi="Times"/>
+          <w:sz w:val="22"/>
+          <w:szCs w:val="22"/>
+        </w:rPr>
+        <w:t xml:space="preserve"> &amp; Kaehler, </w:t>
       </w:r>
       <w:r>
         <w:rPr>
@@ -1068,19 +924,18 @@
           <w:sz w:val="22"/>
           <w:szCs w:val="22"/>
         </w:rPr>
-        <w:t xml:space="preserve">The </w:t>
-      </w:r>
-      <w:proofErr w:type="spellStart"/>
-      <w:r>
-        <w:rPr>
+        <w:t>The Haar-like feature supported by OpenCV is an object detector initially proposed by Paul Viola and Michael Jones in</w:t>
+      </w:r>
+      <w:r>
+        <w:rPr>
+          <w:rStyle w:val="apple-converted-space"/>
           <w:rFonts w:ascii="Times" w:hAnsi="Times"/>
           <w:color w:val="000000"/>
           <w:sz w:val="22"/>
           <w:szCs w:val="22"/>
         </w:rPr>
-        <w:t>Haar</w:t>
-      </w:r>
-      <w:proofErr w:type="spellEnd"/>
+        <w:t> “</w:t>
+      </w:r>
       <w:r>
         <w:rPr>
           <w:rFonts w:ascii="Times" w:hAnsi="Times"/>
@@ -1088,34 +943,15 @@
           <w:sz w:val="22"/>
           <w:szCs w:val="22"/>
         </w:rPr>
-        <w:t>-like feature supported by OpenCV is an object detector initially proposed by Paul Viola and Michael Jones in</w:t>
-      </w:r>
-      <w:r>
-        <w:rPr>
-          <w:rStyle w:val="apple-converted-space"/>
+        <w:t>Rapid Object Detection using a Boosted Cascade of Simple Features”.</w:t>
+      </w:r>
+      <w:r>
+        <w:rPr>
           <w:rFonts w:ascii="Times" w:hAnsi="Times"/>
           <w:color w:val="000000"/>
           <w:sz w:val="22"/>
           <w:szCs w:val="22"/>
         </w:rPr>
-        <w:t> “</w:t>
-      </w:r>
-      <w:r>
-        <w:rPr>
-          <w:rFonts w:ascii="Times" w:hAnsi="Times"/>
-          <w:color w:val="000000"/>
-          <w:sz w:val="22"/>
-          <w:szCs w:val="22"/>
-        </w:rPr>
-        <w:t>Rapid Object Detection using a Boosted Cascade of Simple Features”.</w:t>
-      </w:r>
-      <w:r>
-        <w:rPr>
-          <w:rFonts w:ascii="Times" w:hAnsi="Times"/>
-          <w:color w:val="000000"/>
-          <w:sz w:val="22"/>
-          <w:szCs w:val="22"/>
-        </w:rPr>
         <w:t xml:space="preserve"> </w:t>
       </w:r>
       <w:r>
@@ -1124,25 +960,7 @@
           <w:sz w:val="22"/>
           <w:szCs w:val="22"/>
         </w:rPr>
-        <w:t>(</w:t>
-      </w:r>
-      <w:proofErr w:type="spellStart"/>
-      <w:r>
-        <w:rPr>
-          <w:rFonts w:ascii="Times" w:hAnsi="Times"/>
-          <w:sz w:val="22"/>
-          <w:szCs w:val="22"/>
-        </w:rPr>
-        <w:t>Bradski</w:t>
-      </w:r>
-      <w:proofErr w:type="spellEnd"/>
-      <w:r>
-        <w:rPr>
-          <w:rFonts w:ascii="Times" w:hAnsi="Times"/>
-          <w:sz w:val="22"/>
-          <w:szCs w:val="22"/>
-        </w:rPr>
-        <w:t>, 2008)</w:t>
+        <w:t>(Bradski, 2008)</w:t>
       </w:r>
     </w:p>
     <w:p>
@@ -1296,23 +1114,13 @@
           <w:rFonts w:ascii="Times" w:hAnsi="Times"/>
         </w:rPr>
       </w:pPr>
-      <w:proofErr w:type="spellStart"/>
-      <w:r>
-        <w:rPr>
-          <w:rFonts w:ascii="Times" w:hAnsi="Times"/>
-          <w:sz w:val="22"/>
-          <w:szCs w:val="22"/>
-        </w:rPr>
-        <w:t>Bradski</w:t>
-      </w:r>
-      <w:proofErr w:type="spellEnd"/>
-      <w:r>
-        <w:rPr>
-          <w:rFonts w:ascii="Times" w:hAnsi="Times"/>
-          <w:sz w:val="22"/>
-          <w:szCs w:val="22"/>
-        </w:rPr>
-        <w:t xml:space="preserve"> (2008)</w:t>
+      <w:r>
+        <w:rPr>
+          <w:rFonts w:ascii="Times" w:hAnsi="Times"/>
+          <w:sz w:val="22"/>
+          <w:szCs w:val="22"/>
+        </w:rPr>
+        <w:t>Bradski (2008)</w:t>
       </w:r>
       <w:r>
         <w:rPr>
@@ -1344,25 +1152,7 @@
           <w:sz w:val="22"/>
           <w:szCs w:val="22"/>
         </w:rPr>
-        <w:t xml:space="preserve">The Viola-Jones detector uses a form of </w:t>
-      </w:r>
-      <w:proofErr w:type="spellStart"/>
-      <w:r>
-        <w:rPr>
-          <w:rFonts w:ascii="Times" w:hAnsi="Times"/>
-          <w:sz w:val="22"/>
-          <w:szCs w:val="22"/>
-        </w:rPr>
-        <w:t>Adaboost</w:t>
-      </w:r>
-      <w:proofErr w:type="spellEnd"/>
-      <w:r>
-        <w:rPr>
-          <w:rFonts w:ascii="Times" w:hAnsi="Times"/>
-          <w:sz w:val="22"/>
-          <w:szCs w:val="22"/>
-        </w:rPr>
-        <w:t xml:space="preserve"> alg</w:t>
+        <w:t>The Viola-Jones detector uses a form of Adaboost alg</w:t>
       </w:r>
       <w:r>
         <w:rPr>
@@ -1615,27 +1405,7 @@
           <w:sz w:val="22"/>
           <w:szCs w:val="22"/>
         </w:rPr>
-        <w:t xml:space="preserve"> is the flowchart for a common </w:t>
-      </w:r>
-      <w:proofErr w:type="spellStart"/>
-      <w:r>
-        <w:rPr>
-          <w:rFonts w:ascii="Times" w:hAnsi="Times"/>
-          <w:color w:val="000000"/>
-          <w:sz w:val="22"/>
-          <w:szCs w:val="22"/>
-        </w:rPr>
-        <w:t>Haar</w:t>
-      </w:r>
-      <w:proofErr w:type="spellEnd"/>
-      <w:r>
-        <w:rPr>
-          <w:rFonts w:ascii="Times" w:hAnsi="Times"/>
-          <w:color w:val="000000"/>
-          <w:sz w:val="22"/>
-          <w:szCs w:val="22"/>
-        </w:rPr>
-        <w:t xml:space="preserve"> Cascade classifier training and testing.</w:t>
+        <w:t xml:space="preserve"> is the flowchart for a common Haar Cascade classifier training and testing.</w:t>
       </w:r>
     </w:p>
     <w:p>
@@ -1813,21 +1583,12 @@
                                 <w:rFonts w:ascii="Times" w:hAnsi="Times"/>
                               </w:rPr>
                             </w:pPr>
-                            <w:proofErr w:type="spellStart"/>
                             <w:r>
                               <w:rPr>
                                 <w:rFonts w:ascii="Times" w:hAnsi="Times"/>
                               </w:rPr>
-                              <w:t>Haar</w:t>
+                              <w:t xml:space="preserve">Haar </w:t>
                             </w:r>
-                            <w:proofErr w:type="spellEnd"/>
-                            <w:r>
-                              <w:rPr>
-                                <w:rFonts w:ascii="Times" w:hAnsi="Times"/>
-                              </w:rPr>
-                              <w:t xml:space="preserve"> </w:t>
-                            </w:r>
-                            <w:proofErr w:type="spellStart"/>
                             <w:r>
                               <w:rPr>
                                 <w:rFonts w:ascii="Times" w:hAnsi="Times"/>
@@ -1838,14 +1599,7 @@
                               <w:rPr>
                                 <w:rFonts w:ascii="Times" w:hAnsi="Times"/>
                               </w:rPr>
-                              <w:t>Cascade</w:t>
-                            </w:r>
-                            <w:proofErr w:type="spellEnd"/>
-                            <w:r>
-                              <w:rPr>
-                                <w:rFonts w:ascii="Times" w:hAnsi="Times"/>
-                              </w:rPr>
-                              <w:t xml:space="preserve"> Classifier Training</w:t>
+                              <w:t>Cascade Classifier Training</w:t>
                             </w:r>
                           </w:p>
                         </w:txbxContent>
@@ -1880,21 +1634,12 @@
                           <w:rFonts w:ascii="Times" w:hAnsi="Times"/>
                         </w:rPr>
                       </w:pPr>
-                      <w:proofErr w:type="spellStart"/>
                       <w:r>
                         <w:rPr>
                           <w:rFonts w:ascii="Times" w:hAnsi="Times"/>
                         </w:rPr>
-                        <w:t>Haar</w:t>
+                        <w:t xml:space="preserve">Haar </w:t>
                       </w:r>
-                      <w:proofErr w:type="spellEnd"/>
-                      <w:r>
-                        <w:rPr>
-                          <w:rFonts w:ascii="Times" w:hAnsi="Times"/>
-                        </w:rPr>
-                        <w:t xml:space="preserve"> </w:t>
-                      </w:r>
-                      <w:proofErr w:type="spellStart"/>
                       <w:r>
                         <w:rPr>
                           <w:rFonts w:ascii="Times" w:hAnsi="Times"/>
@@ -1905,14 +1650,7 @@
                         <w:rPr>
                           <w:rFonts w:ascii="Times" w:hAnsi="Times"/>
                         </w:rPr>
-                        <w:t>Cascade</w:t>
-                      </w:r>
-                      <w:proofErr w:type="spellEnd"/>
-                      <w:r>
-                        <w:rPr>
-                          <w:rFonts w:ascii="Times" w:hAnsi="Times"/>
-                        </w:rPr>
-                        <w:t xml:space="preserve"> Classifier Training</w:t>
+                        <w:t>Cascade Classifier Training</w:t>
                       </w:r>
                     </w:p>
                   </w:txbxContent>
@@ -2031,29 +1769,7 @@
           <w:sz w:val="22"/>
           <w:szCs w:val="22"/>
         </w:rPr>
-        <w:t xml:space="preserve"> Flowchart for </w:t>
-      </w:r>
-      <w:proofErr w:type="spellStart"/>
-      <w:r>
-        <w:rPr>
-          <w:rFonts w:ascii="Times" w:hAnsi="Times"/>
-          <w:b/>
-          <w:color w:val="000000"/>
-          <w:sz w:val="22"/>
-          <w:szCs w:val="22"/>
-        </w:rPr>
-        <w:t>Haar</w:t>
-      </w:r>
-      <w:proofErr w:type="spellEnd"/>
-      <w:r>
-        <w:rPr>
-          <w:rFonts w:ascii="Times" w:hAnsi="Times"/>
-          <w:b/>
-          <w:color w:val="000000"/>
-          <w:sz w:val="22"/>
-          <w:szCs w:val="22"/>
-        </w:rPr>
-        <w:t xml:space="preserve"> cascade training and testing</w:t>
+        <w:t xml:space="preserve"> Flowchart for Haar cascade training and testing</w:t>
       </w:r>
     </w:p>
     <w:p>
@@ -2081,7 +1797,6 @@
           <w:szCs w:val="22"/>
         </w:rPr>
       </w:pPr>
-      <w:proofErr w:type="spellStart"/>
       <w:r>
         <w:rPr>
           <w:rFonts w:ascii="Times" w:hAnsi="Times"/>
@@ -2090,7 +1805,6 @@
         </w:rPr>
         <w:t>Ozhiganov</w:t>
       </w:r>
-      <w:proofErr w:type="spellEnd"/>
       <w:r>
         <w:rPr>
           <w:rFonts w:ascii="Times" w:hAnsi="Times" w:hint="eastAsia"/>
@@ -2118,7 +1832,6 @@
         </w:rPr>
         <w:t xml:space="preserve"> that </w:t>
       </w:r>
-      <w:proofErr w:type="spellStart"/>
       <w:r>
         <w:rPr>
           <w:rFonts w:ascii="Times" w:hAnsi="Times"/>
@@ -2126,17 +1839,7 @@
           <w:sz w:val="22"/>
           <w:szCs w:val="22"/>
         </w:rPr>
-        <w:t>Haar</w:t>
-      </w:r>
-      <w:proofErr w:type="spellEnd"/>
-      <w:r>
-        <w:rPr>
-          <w:rFonts w:ascii="Times" w:hAnsi="Times"/>
-          <w:color w:val="000000"/>
-          <w:sz w:val="22"/>
-          <w:szCs w:val="22"/>
-        </w:rPr>
-        <w:t xml:space="preserve"> and LBP classifier were the best object detection algorithms before Convolutional Neu</w:t>
+        <w:t>Haar and LBP classifier were the best object detection algorithms before Convolutional Neu</w:t>
       </w:r>
       <w:r>
         <w:rPr>
@@ -2244,25 +1947,7 @@
           <w:sz w:val="22"/>
           <w:szCs w:val="22"/>
         </w:rPr>
-        <w:t xml:space="preserve">Fig 3 comparation of </w:t>
-      </w:r>
-      <w:proofErr w:type="spellStart"/>
-      <w:r>
-        <w:rPr>
-          <w:rFonts w:ascii="Times" w:hAnsi="Times"/>
-          <w:sz w:val="22"/>
-          <w:szCs w:val="22"/>
-        </w:rPr>
-        <w:t>Haar</w:t>
-      </w:r>
-      <w:proofErr w:type="spellEnd"/>
-      <w:r>
-        <w:rPr>
-          <w:rFonts w:ascii="Times" w:hAnsi="Times"/>
-          <w:sz w:val="22"/>
-          <w:szCs w:val="22"/>
-        </w:rPr>
-        <w:t>, LBP and CNN</w:t>
+        <w:t>Fig 3 comparation of Haar, LBP and CNN</w:t>
       </w:r>
     </w:p>
     <w:p>
@@ -2330,18 +2015,8 @@
           <w:sz w:val="22"/>
           <w:szCs w:val="22"/>
         </w:rPr>
-        <w:t xml:space="preserve">both </w:t>
-      </w:r>
-      <w:proofErr w:type="spellStart"/>
-      <w:r>
-        <w:rPr>
-          <w:rFonts w:ascii="Times" w:hAnsi="Times"/>
-          <w:sz w:val="22"/>
-          <w:szCs w:val="22"/>
-        </w:rPr>
-        <w:t>Haar</w:t>
-      </w:r>
-      <w:proofErr w:type="spellEnd"/>
+        <w:t>both Haar</w:t>
+      </w:r>
       <w:r>
         <w:rPr>
           <w:rFonts w:ascii="Times" w:hAnsi="Times"/>
@@ -2584,25 +2259,7 @@
           <w:sz w:val="22"/>
           <w:szCs w:val="22"/>
         </w:rPr>
-        <w:t xml:space="preserve">e </w:t>
-      </w:r>
-      <w:proofErr w:type="spellStart"/>
-      <w:r>
-        <w:rPr>
-          <w:rFonts w:ascii="Times" w:hAnsi="Times"/>
-          <w:sz w:val="22"/>
-          <w:szCs w:val="22"/>
-        </w:rPr>
-        <w:t>Haar</w:t>
-      </w:r>
-      <w:proofErr w:type="spellEnd"/>
-      <w:r>
-        <w:rPr>
-          <w:rFonts w:ascii="Times" w:hAnsi="Times"/>
-          <w:sz w:val="22"/>
-          <w:szCs w:val="22"/>
-        </w:rPr>
-        <w:t xml:space="preserve"> cascade </w:t>
+        <w:t xml:space="preserve">e Haar cascade </w:t>
       </w:r>
       <w:r>
         <w:rPr>
@@ -3011,25 +2668,7 @@
           <w:sz w:val="22"/>
           <w:szCs w:val="22"/>
         </w:rPr>
-        <w:t xml:space="preserve">Thanks to Khosla, </w:t>
-      </w:r>
-      <w:proofErr w:type="spellStart"/>
-      <w:r>
-        <w:rPr>
-          <w:rFonts w:ascii="Times" w:hAnsi="Times"/>
-          <w:sz w:val="22"/>
-          <w:szCs w:val="22"/>
-        </w:rPr>
-        <w:t>Jayadevaprakash</w:t>
-      </w:r>
-      <w:proofErr w:type="spellEnd"/>
-      <w:r>
-        <w:rPr>
-          <w:rFonts w:ascii="Times" w:hAnsi="Times"/>
-          <w:sz w:val="22"/>
-          <w:szCs w:val="22"/>
-        </w:rPr>
-        <w:t>, Yao &amp; Li (2011), we have downloaded the positive images from Stanford Dogs Dataset (SDD). The dataset contains 20580 images of 120 dog breeds from all over the world.</w:t>
+        <w:t>Thanks to Khosla, Jayadevaprakash, Yao &amp; Li (2011), we have downloaded the positive images from Stanford Dogs Dataset (SDD). The dataset contains 20580 images of 120 dog breeds from all over the world.</w:t>
       </w:r>
       <w:r>
         <w:rPr>
@@ -3331,23 +2970,13 @@
           <w:szCs w:val="22"/>
         </w:rPr>
       </w:pPr>
-      <w:proofErr w:type="spellStart"/>
-      <w:r>
-        <w:rPr>
-          <w:rFonts w:ascii="Times" w:hAnsi="Times"/>
-          <w:sz w:val="22"/>
-          <w:szCs w:val="22"/>
-        </w:rPr>
-        <w:t>img_n</w:t>
-      </w:r>
-      <w:proofErr w:type="spellEnd"/>
-      <w:r>
-        <w:rPr>
-          <w:rFonts w:ascii="Times" w:hAnsi="Times"/>
-          <w:sz w:val="22"/>
-          <w:szCs w:val="22"/>
-        </w:rPr>
-        <w:t xml:space="preserve"> 1 130 100 50 50</w:t>
+      <w:r>
+        <w:rPr>
+          <w:rFonts w:ascii="Times" w:hAnsi="Times"/>
+          <w:sz w:val="22"/>
+          <w:szCs w:val="22"/>
+        </w:rPr>
+        <w:t>img_n 1 130 100 50 50</w:t>
       </w:r>
     </w:p>
     <w:p>
@@ -3431,17 +3060,7 @@
           <w:sz w:val="22"/>
           <w:szCs w:val="22"/>
         </w:rPr>
-        <w:t xml:space="preserve">We use 2 methods to obtain negative images. First, we crop out dog muzzle area from a positive image and save it to another image file as a negative image, because </w:t>
-      </w:r>
-      <w:bookmarkStart w:id="0" w:name="_GoBack"/>
-      <w:bookmarkEnd w:id="0"/>
-      <w:r>
-        <w:rPr>
-          <w:rFonts w:ascii="Times" w:hAnsi="Times"/>
-          <w:sz w:val="22"/>
-          <w:szCs w:val="22"/>
-        </w:rPr>
-        <w:t xml:space="preserve">it does not contain the training object. </w:t>
+        <w:t xml:space="preserve">We use 2 methods to obtain negative images. First, we crop out dog muzzle area from a positive image and save it to another image file as a negative image, because it does not contain the training object. </w:t>
       </w:r>
       <w:r>
         <w:rPr>
@@ -3744,25 +3363,7 @@
           <w:sz w:val="22"/>
           <w:szCs w:val="22"/>
         </w:rPr>
-        <w:t>opencv_createsamples.exe -</w:t>
-      </w:r>
-      <w:proofErr w:type="spellStart"/>
-      <w:r>
-        <w:rPr>
-          <w:rFonts w:ascii="Times" w:hAnsi="Times"/>
-          <w:sz w:val="22"/>
-          <w:szCs w:val="22"/>
-        </w:rPr>
-        <w:t>vec</w:t>
-      </w:r>
-      <w:proofErr w:type="spellEnd"/>
-      <w:r>
-        <w:rPr>
-          <w:rFonts w:ascii="Times" w:hAnsi="Times"/>
-          <w:sz w:val="22"/>
-          <w:szCs w:val="22"/>
-        </w:rPr>
-        <w:t xml:space="preserve"> </w:t>
+        <w:t xml:space="preserve">opencv_createsamples.exe -vec </w:t>
       </w:r>
       <w:r>
         <w:rPr>
@@ -3826,25 +3427,7 @@
           <w:sz w:val="22"/>
           <w:szCs w:val="22"/>
         </w:rPr>
-        <w:t xml:space="preserve"> -</w:t>
-      </w:r>
-      <w:proofErr w:type="spellStart"/>
-      <w:r>
-        <w:rPr>
-          <w:rFonts w:ascii="Times" w:hAnsi="Times"/>
-          <w:sz w:val="22"/>
-          <w:szCs w:val="22"/>
-        </w:rPr>
-        <w:t>bg</w:t>
-      </w:r>
-      <w:proofErr w:type="spellEnd"/>
-      <w:r>
-        <w:rPr>
-          <w:rFonts w:ascii="Times" w:hAnsi="Times"/>
-          <w:sz w:val="22"/>
-          <w:szCs w:val="22"/>
-        </w:rPr>
-        <w:t xml:space="preserve"> negatives\</w:t>
+        <w:t xml:space="preserve"> -bg negatives\</w:t>
       </w:r>
       <w:r>
         <w:rPr>
@@ -3884,25 +3467,7 @@
           <w:sz w:val="22"/>
           <w:szCs w:val="22"/>
         </w:rPr>
-        <w:t>0 -</w:t>
-      </w:r>
-      <w:proofErr w:type="spellStart"/>
-      <w:r>
-        <w:rPr>
-          <w:rFonts w:ascii="Times" w:hAnsi="Times"/>
-          <w:sz w:val="22"/>
-          <w:szCs w:val="22"/>
-        </w:rPr>
-        <w:t>num</w:t>
-      </w:r>
-      <w:proofErr w:type="spellEnd"/>
-      <w:r>
-        <w:rPr>
-          <w:rFonts w:ascii="Times" w:hAnsi="Times"/>
-          <w:sz w:val="22"/>
-          <w:szCs w:val="22"/>
-        </w:rPr>
-        <w:t xml:space="preserve"> 2000</w:t>
+        <w:t>0 -num 2000</w:t>
       </w:r>
     </w:p>
     <w:p>
@@ -3954,21 +3519,7 @@
         <w:rPr>
           <w:szCs w:val="22"/>
         </w:rPr>
-        <w:t xml:space="preserve">3.4 Training </w:t>
-      </w:r>
-      <w:proofErr w:type="spellStart"/>
-      <w:r>
-        <w:rPr>
-          <w:szCs w:val="22"/>
-        </w:rPr>
-        <w:t>Haar</w:t>
-      </w:r>
-      <w:proofErr w:type="spellEnd"/>
-      <w:r>
-        <w:rPr>
-          <w:szCs w:val="22"/>
-        </w:rPr>
-        <w:t xml:space="preserve"> classifier</w:t>
+        <w:t>3.4 Training Haar classifier</w:t>
       </w:r>
     </w:p>
     <w:p>
@@ -4141,25 +3692,7 @@
           <w:sz w:val="22"/>
           <w:szCs w:val="22"/>
         </w:rPr>
-        <w:t xml:space="preserve"> -</w:t>
-      </w:r>
-      <w:proofErr w:type="spellStart"/>
-      <w:r>
-        <w:rPr>
-          <w:rFonts w:ascii="Times" w:hAnsi="Times"/>
-          <w:sz w:val="22"/>
-          <w:szCs w:val="22"/>
-        </w:rPr>
-        <w:t>vec</w:t>
-      </w:r>
-      <w:proofErr w:type="spellEnd"/>
-      <w:r>
-        <w:rPr>
-          <w:rFonts w:ascii="Times" w:hAnsi="Times"/>
-          <w:sz w:val="22"/>
-          <w:szCs w:val="22"/>
-        </w:rPr>
-        <w:t xml:space="preserve"> </w:t>
+        <w:t xml:space="preserve"> -vec </w:t>
       </w:r>
       <w:r>
         <w:rPr>
@@ -4191,25 +3724,7 @@
           <w:sz w:val="22"/>
           <w:szCs w:val="22"/>
         </w:rPr>
-        <w:t xml:space="preserve"> -</w:t>
-      </w:r>
-      <w:proofErr w:type="spellStart"/>
-      <w:r>
-        <w:rPr>
-          <w:rFonts w:ascii="Times" w:hAnsi="Times"/>
-          <w:sz w:val="22"/>
-          <w:szCs w:val="22"/>
-        </w:rPr>
-        <w:t>bg</w:t>
-      </w:r>
-      <w:proofErr w:type="spellEnd"/>
-      <w:r>
-        <w:rPr>
-          <w:rFonts w:ascii="Times" w:hAnsi="Times"/>
-          <w:sz w:val="22"/>
-          <w:szCs w:val="22"/>
-        </w:rPr>
-        <w:t xml:space="preserve"> </w:t>
+        <w:t xml:space="preserve"> -bg </w:t>
       </w:r>
       <w:r>
         <w:rPr>
@@ -4241,61 +3756,7 @@
           <w:sz w:val="22"/>
           <w:szCs w:val="22"/>
         </w:rPr>
-        <w:t xml:space="preserve"> -</w:t>
-      </w:r>
-      <w:proofErr w:type="spellStart"/>
-      <w:r>
-        <w:rPr>
-          <w:rFonts w:ascii="Times" w:hAnsi="Times"/>
-          <w:sz w:val="22"/>
-          <w:szCs w:val="22"/>
-        </w:rPr>
-        <w:t>numPos</w:t>
-      </w:r>
-      <w:proofErr w:type="spellEnd"/>
-      <w:r>
-        <w:rPr>
-          <w:rFonts w:ascii="Times" w:hAnsi="Times"/>
-          <w:sz w:val="22"/>
-          <w:szCs w:val="22"/>
-        </w:rPr>
-        <w:t xml:space="preserve"> 2000 -</w:t>
-      </w:r>
-      <w:proofErr w:type="spellStart"/>
-      <w:r>
-        <w:rPr>
-          <w:rFonts w:ascii="Times" w:hAnsi="Times"/>
-          <w:sz w:val="22"/>
-          <w:szCs w:val="22"/>
-        </w:rPr>
-        <w:t>numNeg</w:t>
-      </w:r>
-      <w:proofErr w:type="spellEnd"/>
-      <w:r>
-        <w:rPr>
-          <w:rFonts w:ascii="Times" w:hAnsi="Times"/>
-          <w:sz w:val="22"/>
-          <w:szCs w:val="22"/>
-        </w:rPr>
-        <w:t xml:space="preserve"> 4000 -</w:t>
-      </w:r>
-      <w:proofErr w:type="spellStart"/>
-      <w:r>
-        <w:rPr>
-          <w:rFonts w:ascii="Times" w:hAnsi="Times"/>
-          <w:sz w:val="22"/>
-          <w:szCs w:val="22"/>
-        </w:rPr>
-        <w:t>numStages</w:t>
-      </w:r>
-      <w:proofErr w:type="spellEnd"/>
-      <w:r>
-        <w:rPr>
-          <w:rFonts w:ascii="Times" w:hAnsi="Times"/>
-          <w:sz w:val="22"/>
-          <w:szCs w:val="22"/>
-        </w:rPr>
-        <w:t xml:space="preserve"> </w:t>
+        <w:t xml:space="preserve"> -numPos 2000 -numNeg 4000 -numStages </w:t>
       </w:r>
       <w:r>
         <w:rPr>
@@ -4319,86 +3780,23 @@
           <w:sz w:val="22"/>
           <w:szCs w:val="22"/>
         </w:rPr>
-        <w:t>-</w:t>
-      </w:r>
-      <w:proofErr w:type="spellStart"/>
-      <w:r>
-        <w:rPr>
-          <w:rFonts w:ascii="Times" w:hAnsi="Times"/>
-          <w:sz w:val="22"/>
-          <w:szCs w:val="22"/>
-        </w:rPr>
-        <w:t>precalcValBufSize</w:t>
-      </w:r>
-      <w:proofErr w:type="spellEnd"/>
-      <w:r>
-        <w:rPr>
-          <w:rFonts w:ascii="Times" w:hAnsi="Times"/>
-          <w:sz w:val="22"/>
-          <w:szCs w:val="22"/>
-        </w:rPr>
-        <w:t xml:space="preserve"> </w:t>
-      </w:r>
-      <w:r>
-        <w:rPr>
-          <w:rFonts w:ascii="Times" w:hAnsi="Times"/>
-          <w:sz w:val="22"/>
-          <w:szCs w:val="22"/>
-        </w:rPr>
-        <w:t>1024 -</w:t>
-      </w:r>
-      <w:proofErr w:type="spellStart"/>
-      <w:r>
-        <w:rPr>
-          <w:rFonts w:ascii="Times" w:hAnsi="Times"/>
-          <w:sz w:val="22"/>
-          <w:szCs w:val="22"/>
-        </w:rPr>
-        <w:t>precalcIdBufSize</w:t>
-      </w:r>
-      <w:proofErr w:type="spellEnd"/>
-      <w:r>
-        <w:rPr>
-          <w:rFonts w:ascii="Times" w:hAnsi="Times"/>
-          <w:sz w:val="22"/>
-          <w:szCs w:val="22"/>
-        </w:rPr>
-        <w:t xml:space="preserve"> 1024 -w 40 -h 4</w:t>
-      </w:r>
-      <w:r>
-        <w:rPr>
-          <w:rFonts w:ascii="Times" w:hAnsi="Times"/>
-          <w:sz w:val="22"/>
-          <w:szCs w:val="22"/>
-        </w:rPr>
-        <w:t>0 -mem 1024 -</w:t>
-      </w:r>
-      <w:proofErr w:type="spellStart"/>
-      <w:r>
-        <w:rPr>
-          <w:rFonts w:ascii="Times" w:hAnsi="Times"/>
-          <w:sz w:val="22"/>
-          <w:szCs w:val="22"/>
-        </w:rPr>
-        <w:t>nonsym</w:t>
-      </w:r>
-      <w:proofErr w:type="spellEnd"/>
-      <w:r>
-        <w:rPr>
-          <w:rFonts w:ascii="Times" w:hAnsi="Times"/>
-          <w:sz w:val="22"/>
-          <w:szCs w:val="22"/>
-        </w:rPr>
-        <w:t xml:space="preserve"> -mode ALL -</w:t>
-      </w:r>
-      <w:proofErr w:type="spellStart"/>
-      <w:r>
-        <w:rPr>
-          <w:rFonts w:ascii="Times" w:hAnsi="Times"/>
-          <w:sz w:val="22"/>
-          <w:szCs w:val="22"/>
-        </w:rPr>
-        <w:t>maxFalseAlarm</w:t>
+        <w:t xml:space="preserve">-precalcValBufSize </w:t>
+      </w:r>
+      <w:r>
+        <w:rPr>
+          <w:rFonts w:ascii="Times" w:hAnsi="Times"/>
+          <w:sz w:val="22"/>
+          <w:szCs w:val="22"/>
+        </w:rPr>
+        <w:t>1024 -precalcIdBufSize 1024 -w 40 -h 4</w:t>
+      </w:r>
+      <w:r>
+        <w:rPr>
+          <w:rFonts w:ascii="Times" w:hAnsi="Times"/>
+          <w:sz w:val="22"/>
+          <w:szCs w:val="22"/>
+        </w:rPr>
+        <w:t>0 -mem 1024 -nonsym -mode ALL -maxFalseAlarm</w:t>
       </w:r>
       <w:r>
         <w:rPr>
@@ -4414,42 +3812,15 @@
           <w:sz w:val="22"/>
           <w:szCs w:val="22"/>
         </w:rPr>
-        <w:t>ate</w:t>
-      </w:r>
-      <w:proofErr w:type="spellEnd"/>
-      <w:r>
-        <w:rPr>
-          <w:rFonts w:ascii="Times" w:hAnsi="Times"/>
-          <w:sz w:val="22"/>
-          <w:szCs w:val="22"/>
-        </w:rPr>
-        <w:t xml:space="preserve"> 0.5</w:t>
-      </w:r>
-      <w:r>
-        <w:rPr>
-          <w:rFonts w:ascii="Times" w:hAnsi="Times"/>
-          <w:sz w:val="22"/>
-          <w:szCs w:val="22"/>
-        </w:rPr>
-        <w:t xml:space="preserve"> -</w:t>
-      </w:r>
-      <w:proofErr w:type="spellStart"/>
-      <w:r>
-        <w:rPr>
-          <w:rFonts w:ascii="Times" w:hAnsi="Times"/>
-          <w:sz w:val="22"/>
-          <w:szCs w:val="22"/>
-        </w:rPr>
-        <w:t>featureType</w:t>
-      </w:r>
-      <w:proofErr w:type="spellEnd"/>
-      <w:r>
-        <w:rPr>
-          <w:rFonts w:ascii="Times" w:hAnsi="Times"/>
-          <w:sz w:val="22"/>
-          <w:szCs w:val="22"/>
-        </w:rPr>
-        <w:t xml:space="preserve"> HAAR</w:t>
+        <w:t>ate 0.5</w:t>
+      </w:r>
+      <w:r>
+        <w:rPr>
+          <w:rFonts w:ascii="Times" w:hAnsi="Times"/>
+          <w:sz w:val="22"/>
+          <w:szCs w:val="22"/>
+        </w:rPr>
+        <w:t xml:space="preserve"> -featureType HAAR</w:t>
       </w:r>
     </w:p>
     <w:p>
@@ -4475,25 +3846,7 @@
           <w:sz w:val="22"/>
           <w:szCs w:val="22"/>
         </w:rPr>
-        <w:t xml:space="preserve"> file </w:t>
-      </w:r>
-      <w:proofErr w:type="spellStart"/>
-      <w:r>
-        <w:rPr>
-          <w:rFonts w:ascii="Times" w:hAnsi="Times" w:hint="eastAsia"/>
-          <w:sz w:val="22"/>
-          <w:szCs w:val="22"/>
-        </w:rPr>
-        <w:t>pos.vec</w:t>
-      </w:r>
-      <w:proofErr w:type="spellEnd"/>
-      <w:r>
-        <w:rPr>
-          <w:rFonts w:ascii="Times" w:hAnsi="Times" w:hint="eastAsia"/>
-          <w:sz w:val="22"/>
-          <w:szCs w:val="22"/>
-        </w:rPr>
-        <w:t xml:space="preserve"> will be created after this program has finished successfully.</w:t>
+        <w:t xml:space="preserve"> file pos.vec will be created after this program has finished successfully.</w:t>
       </w:r>
     </w:p>
     <w:p>
@@ -4568,27 +3921,7 @@
           <w:sz w:val="22"/>
           <w:szCs w:val="22"/>
         </w:rPr>
-        <w:t>"-</w:t>
-      </w:r>
-      <w:proofErr w:type="spellStart"/>
-      <w:r>
-        <w:rPr>
-          <w:rFonts w:ascii="Times" w:hAnsi="Times"/>
-          <w:color w:val="333333"/>
-          <w:sz w:val="22"/>
-          <w:szCs w:val="22"/>
-        </w:rPr>
-        <w:t>nonsym</w:t>
-      </w:r>
-      <w:proofErr w:type="spellEnd"/>
-      <w:r>
-        <w:rPr>
-          <w:rFonts w:ascii="Times" w:hAnsi="Times"/>
-          <w:color w:val="333333"/>
-          <w:sz w:val="22"/>
-          <w:szCs w:val="22"/>
-        </w:rPr>
-        <w:t xml:space="preserve">" option </w:t>
+        <w:t xml:space="preserve">"-nonsym" option </w:t>
       </w:r>
       <w:r>
         <w:rPr>
@@ -4690,27 +4023,7 @@
           <w:sz w:val="22"/>
           <w:szCs w:val="22"/>
         </w:rPr>
-        <w:t xml:space="preserve">: We use “-mode ALL” option which will process upright </w:t>
-      </w:r>
-      <w:proofErr w:type="spellStart"/>
-      <w:r>
-        <w:rPr>
-          <w:rFonts w:ascii="Times" w:hAnsi="Times"/>
-          <w:color w:val="333333"/>
-          <w:sz w:val="22"/>
-          <w:szCs w:val="22"/>
-        </w:rPr>
-        <w:t>Haar</w:t>
-      </w:r>
-      <w:proofErr w:type="spellEnd"/>
-      <w:r>
-        <w:rPr>
-          <w:rFonts w:ascii="Times" w:hAnsi="Times"/>
-          <w:color w:val="333333"/>
-          <w:sz w:val="22"/>
-          <w:szCs w:val="22"/>
-        </w:rPr>
-        <w:t xml:space="preserve"> features </w:t>
+        <w:t xml:space="preserve">: We use “-mode ALL” option which will process upright Haar features </w:t>
       </w:r>
       <w:r>
         <w:rPr>
@@ -4749,27 +4062,7 @@
           <w:sz w:val="22"/>
           <w:szCs w:val="22"/>
         </w:rPr>
-        <w:t>Note 4: “-</w:t>
-      </w:r>
-      <w:proofErr w:type="spellStart"/>
-      <w:r>
-        <w:rPr>
-          <w:rFonts w:ascii="Times" w:hAnsi="Times"/>
-          <w:color w:val="333333"/>
-          <w:sz w:val="22"/>
-          <w:szCs w:val="22"/>
-        </w:rPr>
-        <w:t>numStages</w:t>
-      </w:r>
-      <w:proofErr w:type="spellEnd"/>
-      <w:r>
-        <w:rPr>
-          <w:rFonts w:ascii="Times" w:hAnsi="Times"/>
-          <w:color w:val="333333"/>
-          <w:sz w:val="22"/>
-          <w:szCs w:val="22"/>
-        </w:rPr>
-        <w:t>” is set to 12. The more stages you set, the more accurate your cascade.</w:t>
+        <w:t>Note 4: “-numStages” is set to 12. The more stages you set, the more accurate your cascade.</w:t>
       </w:r>
     </w:p>
     <w:p>
@@ -4912,32 +4205,8 @@
         <w:rPr>
           <w:rFonts w:ascii="Times" w:hAnsi="Times" w:hint="eastAsia"/>
         </w:rPr>
-        <w:t xml:space="preserve">In OpenCV, we use </w:t>
-      </w:r>
-      <w:proofErr w:type="spellStart"/>
-      <w:proofErr w:type="gramStart"/>
-      <w:r>
-        <w:rPr>
-          <w:rFonts w:ascii="Times" w:hAnsi="Times" w:hint="eastAsia"/>
-        </w:rPr>
-        <w:t>CascadeCalssifier</w:t>
-      </w:r>
-      <w:proofErr w:type="spellEnd"/>
-      <w:r>
-        <w:rPr>
-          <w:rFonts w:ascii="Times" w:hAnsi="Times" w:hint="eastAsia"/>
-        </w:rPr>
-        <w:t>::</w:t>
-      </w:r>
-      <w:proofErr w:type="spellStart"/>
-      <w:proofErr w:type="gramEnd"/>
-      <w:r>
-        <w:rPr>
-          <w:rFonts w:ascii="Times" w:hAnsi="Times" w:hint="eastAsia"/>
-        </w:rPr>
-        <w:t>detectMultiScale</w:t>
-      </w:r>
-      <w:proofErr w:type="spellEnd"/>
+        <w:t>In OpenCV, we use CascadeCalssifier::detectMultiScale</w:t>
+      </w:r>
       <w:r>
         <w:rPr>
           <w:rFonts w:ascii="Times" w:hAnsi="Times"/>
@@ -4980,75 +4249,7 @@
           <w:szCs w:val="21"/>
           <w:shd w:val="clear" w:color="auto" w:fill="EEF0F4"/>
         </w:rPr>
-        <w:t xml:space="preserve">void </w:t>
-      </w:r>
-      <w:proofErr w:type="spellStart"/>
-      <w:proofErr w:type="gramStart"/>
-      <w:r>
-        <w:rPr>
-          <w:rFonts w:ascii="Times" w:hAnsi="Times" w:cs="Arial"/>
-          <w:color w:val="999999"/>
-          <w:sz w:val="21"/>
-          <w:szCs w:val="21"/>
-          <w:shd w:val="clear" w:color="auto" w:fill="EEF0F4"/>
-        </w:rPr>
-        <w:t>CascadeClassifier</w:t>
-      </w:r>
-      <w:proofErr w:type="spellEnd"/>
-      <w:r>
-        <w:rPr>
-          <w:rFonts w:ascii="Times" w:hAnsi="Times" w:cs="Arial"/>
-          <w:color w:val="999999"/>
-          <w:sz w:val="21"/>
-          <w:szCs w:val="21"/>
-          <w:shd w:val="clear" w:color="auto" w:fill="EEF0F4"/>
-        </w:rPr>
-        <w:t>::</w:t>
-      </w:r>
-      <w:proofErr w:type="spellStart"/>
-      <w:proofErr w:type="gramEnd"/>
-      <w:r>
-        <w:rPr>
-          <w:rFonts w:ascii="Times" w:hAnsi="Times" w:cs="Arial"/>
-          <w:color w:val="999999"/>
-          <w:sz w:val="21"/>
-          <w:szCs w:val="21"/>
-          <w:shd w:val="clear" w:color="auto" w:fill="EEF0F4"/>
-        </w:rPr>
-        <w:t>detectMultiScale</w:t>
-      </w:r>
-      <w:proofErr w:type="spellEnd"/>
-      <w:r>
-        <w:rPr>
-          <w:rFonts w:ascii="Times" w:hAnsi="Times" w:cs="Arial"/>
-          <w:color w:val="999999"/>
-          <w:sz w:val="21"/>
-          <w:szCs w:val="21"/>
-          <w:shd w:val="clear" w:color="auto" w:fill="EEF0F4"/>
-        </w:rPr>
-        <w:t>(</w:t>
-      </w:r>
-      <w:proofErr w:type="spellStart"/>
-      <w:r>
-        <w:rPr>
-          <w:rFonts w:ascii="Times" w:hAnsi="Times" w:cs="Arial"/>
-          <w:color w:val="999999"/>
-          <w:sz w:val="21"/>
-          <w:szCs w:val="21"/>
-          <w:shd w:val="clear" w:color="auto" w:fill="EEF0F4"/>
-        </w:rPr>
-        <w:t>InputArray</w:t>
-      </w:r>
-      <w:proofErr w:type="spellEnd"/>
-      <w:r>
-        <w:rPr>
-          <w:rFonts w:ascii="Times" w:hAnsi="Times" w:cs="Arial"/>
-          <w:color w:val="999999"/>
-          <w:sz w:val="21"/>
-          <w:szCs w:val="21"/>
-          <w:shd w:val="clear" w:color="auto" w:fill="EEF0F4"/>
-        </w:rPr>
-        <w:t xml:space="preserve"> image,</w:t>
+        <w:t>void CascadeClassifier::detectMultiScale(InputArray image,</w:t>
       </w:r>
       <w:r>
         <w:rPr>
@@ -5069,86 +4270,8 @@
           <w:szCs w:val="21"/>
           <w:shd w:val="clear" w:color="auto" w:fill="EEF0F4"/>
         </w:rPr>
-        <w:t xml:space="preserve">vector&amp; objects, double </w:t>
-      </w:r>
-      <w:proofErr w:type="spellStart"/>
-      <w:r>
-        <w:rPr>
-          <w:rFonts w:ascii="Times" w:hAnsi="Times" w:cs="Arial"/>
-          <w:color w:val="999999"/>
-          <w:sz w:val="21"/>
-          <w:szCs w:val="21"/>
-          <w:shd w:val="clear" w:color="auto" w:fill="EEF0F4"/>
-        </w:rPr>
-        <w:t>scaleFactor</w:t>
-      </w:r>
-      <w:proofErr w:type="spellEnd"/>
-      <w:r>
-        <w:rPr>
-          <w:rFonts w:ascii="Times" w:hAnsi="Times" w:cs="Arial"/>
-          <w:color w:val="999999"/>
-          <w:sz w:val="21"/>
-          <w:szCs w:val="21"/>
-          <w:shd w:val="clear" w:color="auto" w:fill="EEF0F4"/>
-        </w:rPr>
-        <w:t xml:space="preserve">=1.1, </w:t>
-      </w:r>
-      <w:proofErr w:type="spellStart"/>
-      <w:r>
-        <w:rPr>
-          <w:rFonts w:ascii="Times" w:hAnsi="Times" w:cs="Arial"/>
-          <w:color w:val="999999"/>
-          <w:sz w:val="21"/>
-          <w:szCs w:val="21"/>
-          <w:shd w:val="clear" w:color="auto" w:fill="EEF0F4"/>
-        </w:rPr>
-        <w:t>int</w:t>
-      </w:r>
-      <w:proofErr w:type="spellEnd"/>
-      <w:r>
-        <w:rPr>
-          <w:rFonts w:ascii="Times" w:hAnsi="Times" w:cs="Arial"/>
-          <w:color w:val="999999"/>
-          <w:sz w:val="21"/>
-          <w:szCs w:val="21"/>
-          <w:shd w:val="clear" w:color="auto" w:fill="EEF0F4"/>
-        </w:rPr>
-        <w:t xml:space="preserve"> </w:t>
-      </w:r>
-      <w:proofErr w:type="spellStart"/>
-      <w:r>
-        <w:rPr>
-          <w:rFonts w:ascii="Times" w:hAnsi="Times" w:cs="Arial"/>
-          <w:color w:val="999999"/>
-          <w:sz w:val="21"/>
-          <w:szCs w:val="21"/>
-          <w:shd w:val="clear" w:color="auto" w:fill="EEF0F4"/>
-        </w:rPr>
-        <w:t>minNeighbors</w:t>
-      </w:r>
-      <w:proofErr w:type="spellEnd"/>
-      <w:r>
-        <w:rPr>
-          <w:rFonts w:ascii="Times" w:hAnsi="Times" w:cs="Arial"/>
-          <w:color w:val="999999"/>
-          <w:sz w:val="21"/>
-          <w:szCs w:val="21"/>
-          <w:shd w:val="clear" w:color="auto" w:fill="EEF0F4"/>
-        </w:rPr>
-        <w:t xml:space="preserve">=3, </w:t>
-      </w:r>
-      <w:proofErr w:type="spellStart"/>
-      <w:r>
-        <w:rPr>
-          <w:rFonts w:ascii="Times" w:hAnsi="Times" w:cs="Arial"/>
-          <w:color w:val="999999"/>
-          <w:sz w:val="21"/>
-          <w:szCs w:val="21"/>
-          <w:shd w:val="clear" w:color="auto" w:fill="EEF0F4"/>
-        </w:rPr>
-        <w:t>int</w:t>
-      </w:r>
-      <w:proofErr w:type="spellEnd"/>
+        <w:t>vector&amp; objects, double scaleFactor=1.1, int minNeighbors=3, int</w:t>
+      </w:r>
       <w:r>
         <w:rPr>
           <w:rStyle w:val="apple-converted-space"/>
@@ -5168,51 +4291,7 @@
           <w:szCs w:val="21"/>
           <w:shd w:val="clear" w:color="auto" w:fill="EEF0F4"/>
         </w:rPr>
-        <w:t xml:space="preserve">flags=0, Size </w:t>
-      </w:r>
-      <w:proofErr w:type="spellStart"/>
-      <w:r>
-        <w:rPr>
-          <w:rFonts w:ascii="Times" w:hAnsi="Times" w:cs="Arial"/>
-          <w:color w:val="999999"/>
-          <w:sz w:val="21"/>
-          <w:szCs w:val="21"/>
-          <w:shd w:val="clear" w:color="auto" w:fill="EEF0F4"/>
-        </w:rPr>
-        <w:t>minSize</w:t>
-      </w:r>
-      <w:proofErr w:type="spellEnd"/>
-      <w:r>
-        <w:rPr>
-          <w:rFonts w:ascii="Times" w:hAnsi="Times" w:cs="Arial"/>
-          <w:color w:val="999999"/>
-          <w:sz w:val="21"/>
-          <w:szCs w:val="21"/>
-          <w:shd w:val="clear" w:color="auto" w:fill="EEF0F4"/>
-        </w:rPr>
-        <w:t xml:space="preserve">=Size(), Size </w:t>
-      </w:r>
-      <w:proofErr w:type="spellStart"/>
-      <w:r>
-        <w:rPr>
-          <w:rFonts w:ascii="Times" w:hAnsi="Times" w:cs="Arial"/>
-          <w:color w:val="999999"/>
-          <w:sz w:val="21"/>
-          <w:szCs w:val="21"/>
-          <w:shd w:val="clear" w:color="auto" w:fill="EEF0F4"/>
-        </w:rPr>
-        <w:t>maxSize</w:t>
-      </w:r>
-      <w:proofErr w:type="spellEnd"/>
-      <w:r>
-        <w:rPr>
-          <w:rFonts w:ascii="Times" w:hAnsi="Times" w:cs="Arial"/>
-          <w:color w:val="999999"/>
-          <w:sz w:val="21"/>
-          <w:szCs w:val="21"/>
-          <w:shd w:val="clear" w:color="auto" w:fill="EEF0F4"/>
-        </w:rPr>
-        <w:t>=Size())</w:t>
+        <w:t>flags=0, Size minSize=Size(), Size maxSize=Size())</w:t>
       </w:r>
     </w:p>
     <w:p>
@@ -5273,18 +4352,7 @@
           <w:sz w:val="15"/>
           <w:szCs w:val="15"/>
         </w:rPr>
-        <w:t xml:space="preserve">Mat </w:t>
-      </w:r>
-      <w:proofErr w:type="spellStart"/>
-      <w:proofErr w:type="gramStart"/>
-      <w:r>
-        <w:rPr>
-          <w:rFonts w:ascii="Menlo" w:eastAsia="MS Mincho" w:hAnsi="Menlo" w:cs="Menlo" w:hint="eastAsia"/>
-          <w:color w:val="000000"/>
-          <w:sz w:val="15"/>
-          <w:szCs w:val="15"/>
-        </w:rPr>
-        <w:t>frame</w:t>
+        <w:t>Mat frame</w:t>
       </w:r>
       <w:r>
         <w:rPr>
@@ -5293,19 +4361,8 @@
           <w:sz w:val="15"/>
           <w:szCs w:val="15"/>
         </w:rPr>
-        <w:t>,frame</w:t>
-      </w:r>
-      <w:proofErr w:type="gramEnd"/>
-      <w:r>
-        <w:rPr>
-          <w:rFonts w:ascii="Menlo" w:eastAsia="MS Mincho" w:hAnsi="Menlo" w:cs="Menlo"/>
-          <w:color w:val="000000"/>
-          <w:sz w:val="15"/>
-          <w:szCs w:val="15"/>
-        </w:rPr>
-        <w:t>_gray</w:t>
-      </w:r>
-      <w:proofErr w:type="spellEnd"/>
+        <w:t>,frame_gray</w:t>
+      </w:r>
       <w:r>
         <w:rPr>
           <w:rFonts w:ascii="Menlo" w:eastAsia="MS Mincho" w:hAnsi="Menlo" w:cs="Menlo" w:hint="eastAsia"/>
@@ -5331,8 +4388,6 @@
           <w:szCs w:val="15"/>
         </w:rPr>
       </w:pPr>
-      <w:proofErr w:type="spellStart"/>
-      <w:proofErr w:type="gramStart"/>
       <w:r>
         <w:rPr>
           <w:rFonts w:ascii="Menlo" w:eastAsia="MS Mincho" w:hAnsi="Menlo" w:cs="Menlo"/>
@@ -5340,47 +4395,7 @@
           <w:sz w:val="15"/>
           <w:szCs w:val="15"/>
         </w:rPr>
-        <w:t>std</w:t>
-      </w:r>
-      <w:proofErr w:type="spellEnd"/>
-      <w:r>
-        <w:rPr>
-          <w:rFonts w:ascii="Menlo" w:eastAsia="MS Mincho" w:hAnsi="Menlo" w:cs="Menlo"/>
-          <w:color w:val="000000"/>
-          <w:sz w:val="15"/>
-          <w:szCs w:val="15"/>
-        </w:rPr>
-        <w:t>::</w:t>
-      </w:r>
-      <w:proofErr w:type="gramEnd"/>
-      <w:r>
-        <w:rPr>
-          <w:rFonts w:ascii="Menlo" w:eastAsia="MS Mincho" w:hAnsi="Menlo" w:cs="Menlo"/>
-          <w:color w:val="000000"/>
-          <w:sz w:val="15"/>
-          <w:szCs w:val="15"/>
-        </w:rPr>
-        <w:t>vector&lt;</w:t>
-      </w:r>
-      <w:proofErr w:type="spellStart"/>
-      <w:r>
-        <w:rPr>
-          <w:rFonts w:ascii="Menlo" w:eastAsia="MS Mincho" w:hAnsi="Menlo" w:cs="Menlo"/>
-          <w:color w:val="000000"/>
-          <w:sz w:val="15"/>
-          <w:szCs w:val="15"/>
-        </w:rPr>
-        <w:t>Rect</w:t>
-      </w:r>
-      <w:proofErr w:type="spellEnd"/>
-      <w:r>
-        <w:rPr>
-          <w:rFonts w:ascii="Menlo" w:eastAsia="MS Mincho" w:hAnsi="Menlo" w:cs="Menlo"/>
-          <w:color w:val="000000"/>
-          <w:sz w:val="15"/>
-          <w:szCs w:val="15"/>
-        </w:rPr>
-        <w:t>&gt; muzzles;</w:t>
+        <w:t>std::vector&lt;Rect&gt; muzzles;</w:t>
       </w:r>
     </w:p>
     <w:p>
@@ -5398,8 +4413,6 @@
           <w:szCs w:val="15"/>
         </w:rPr>
       </w:pPr>
-      <w:proofErr w:type="spellStart"/>
-      <w:proofErr w:type="gramStart"/>
       <w:r>
         <w:rPr>
           <w:rFonts w:ascii="Menlo" w:eastAsia="MS Mincho" w:hAnsi="Menlo" w:cs="Menlo"/>
@@ -5407,47 +4420,7 @@
           <w:sz w:val="15"/>
           <w:szCs w:val="15"/>
         </w:rPr>
-        <w:t>cvtColor</w:t>
-      </w:r>
-      <w:proofErr w:type="spellEnd"/>
-      <w:r>
-        <w:rPr>
-          <w:rFonts w:ascii="Menlo" w:eastAsia="MS Mincho" w:hAnsi="Menlo" w:cs="Menlo"/>
-          <w:color w:val="000000"/>
-          <w:sz w:val="15"/>
-          <w:szCs w:val="15"/>
-        </w:rPr>
-        <w:t>( frame</w:t>
-      </w:r>
-      <w:proofErr w:type="gramEnd"/>
-      <w:r>
-        <w:rPr>
-          <w:rFonts w:ascii="Menlo" w:eastAsia="MS Mincho" w:hAnsi="Menlo" w:cs="Menlo"/>
-          <w:color w:val="000000"/>
-          <w:sz w:val="15"/>
-          <w:szCs w:val="15"/>
-        </w:rPr>
-        <w:t xml:space="preserve">, </w:t>
-      </w:r>
-      <w:proofErr w:type="spellStart"/>
-      <w:r>
-        <w:rPr>
-          <w:rFonts w:ascii="Menlo" w:eastAsia="MS Mincho" w:hAnsi="Menlo" w:cs="Menlo"/>
-          <w:color w:val="000000"/>
-          <w:sz w:val="15"/>
-          <w:szCs w:val="15"/>
-        </w:rPr>
-        <w:t>frame_gray</w:t>
-      </w:r>
-      <w:proofErr w:type="spellEnd"/>
-      <w:r>
-        <w:rPr>
-          <w:rFonts w:ascii="Menlo" w:eastAsia="MS Mincho" w:hAnsi="Menlo" w:cs="Menlo"/>
-          <w:color w:val="000000"/>
-          <w:sz w:val="15"/>
-          <w:szCs w:val="15"/>
-        </w:rPr>
-        <w:t>, CV_BGR2GRAY );</w:t>
+        <w:t>cvtColor( frame, frame_gray, CV_BGR2GRAY );</w:t>
       </w:r>
     </w:p>
     <w:p>
@@ -5465,8 +4438,6 @@
           <w:szCs w:val="15"/>
         </w:rPr>
       </w:pPr>
-      <w:proofErr w:type="spellStart"/>
-      <w:proofErr w:type="gramStart"/>
       <w:r>
         <w:rPr>
           <w:rFonts w:ascii="Menlo" w:eastAsia="MS Mincho" w:hAnsi="Menlo" w:cs="Menlo"/>
@@ -5474,67 +4445,7 @@
           <w:sz w:val="15"/>
           <w:szCs w:val="15"/>
         </w:rPr>
-        <w:t>equalizeHist</w:t>
-      </w:r>
-      <w:proofErr w:type="spellEnd"/>
-      <w:r>
-        <w:rPr>
-          <w:rFonts w:ascii="Menlo" w:eastAsia="MS Mincho" w:hAnsi="Menlo" w:cs="Menlo"/>
-          <w:color w:val="000000"/>
-          <w:sz w:val="15"/>
-          <w:szCs w:val="15"/>
-        </w:rPr>
-        <w:t xml:space="preserve">( </w:t>
-      </w:r>
-      <w:proofErr w:type="spellStart"/>
-      <w:r>
-        <w:rPr>
-          <w:rFonts w:ascii="Menlo" w:eastAsia="MS Mincho" w:hAnsi="Menlo" w:cs="Menlo"/>
-          <w:color w:val="000000"/>
-          <w:sz w:val="15"/>
-          <w:szCs w:val="15"/>
-        </w:rPr>
-        <w:t>frame</w:t>
-      </w:r>
-      <w:proofErr w:type="gramEnd"/>
-      <w:r>
-        <w:rPr>
-          <w:rFonts w:ascii="Menlo" w:eastAsia="MS Mincho" w:hAnsi="Menlo" w:cs="Menlo"/>
-          <w:color w:val="000000"/>
-          <w:sz w:val="15"/>
-          <w:szCs w:val="15"/>
-        </w:rPr>
-        <w:t>_gray</w:t>
-      </w:r>
-      <w:proofErr w:type="spellEnd"/>
-      <w:r>
-        <w:rPr>
-          <w:rFonts w:ascii="Menlo" w:eastAsia="MS Mincho" w:hAnsi="Menlo" w:cs="Menlo"/>
-          <w:color w:val="000000"/>
-          <w:sz w:val="15"/>
-          <w:szCs w:val="15"/>
-        </w:rPr>
-        <w:t xml:space="preserve">, </w:t>
-      </w:r>
-      <w:proofErr w:type="spellStart"/>
-      <w:r>
-        <w:rPr>
-          <w:rFonts w:ascii="Menlo" w:eastAsia="MS Mincho" w:hAnsi="Menlo" w:cs="Menlo"/>
-          <w:color w:val="000000"/>
-          <w:sz w:val="15"/>
-          <w:szCs w:val="15"/>
-        </w:rPr>
-        <w:t>frame_gray</w:t>
-      </w:r>
-      <w:proofErr w:type="spellEnd"/>
-      <w:r>
-        <w:rPr>
-          <w:rFonts w:ascii="Menlo" w:eastAsia="MS Mincho" w:hAnsi="Menlo" w:cs="Menlo"/>
-          <w:color w:val="000000"/>
-          <w:sz w:val="15"/>
-          <w:szCs w:val="15"/>
-        </w:rPr>
-        <w:t xml:space="preserve"> );</w:t>
+        <w:t>equalizeHist( frame_gray, frame_gray );</w:t>
       </w:r>
     </w:p>
     <w:p>
@@ -5559,27 +4470,7 @@
           <w:sz w:val="15"/>
           <w:szCs w:val="15"/>
         </w:rPr>
-        <w:t>dog_</w:t>
-      </w:r>
-      <w:proofErr w:type="gramStart"/>
-      <w:r>
-        <w:rPr>
-          <w:rFonts w:ascii="Menlo" w:eastAsia="MS Mincho" w:hAnsi="Menlo" w:cs="Menlo"/>
-          <w:color w:val="000000"/>
-          <w:sz w:val="15"/>
-          <w:szCs w:val="15"/>
-        </w:rPr>
-        <w:t>cascade.detectMultiScale</w:t>
-      </w:r>
-      <w:proofErr w:type="gramEnd"/>
-      <w:r>
-        <w:rPr>
-          <w:rFonts w:ascii="Menlo" w:eastAsia="MS Mincho" w:hAnsi="Menlo" w:cs="Menlo"/>
-          <w:color w:val="000000"/>
-          <w:sz w:val="15"/>
-          <w:szCs w:val="15"/>
-        </w:rPr>
-        <w:t>(frame_gray,</w:t>
+        <w:t>dog_cascade.detectMultiScale(frame_gray,</w:t>
       </w:r>
       <w:r>
         <w:rPr>
@@ -5723,7 +4614,6 @@
           <w:szCs w:val="15"/>
         </w:rPr>
       </w:pPr>
-      <w:proofErr w:type="gramStart"/>
       <w:r>
         <w:rPr>
           <w:rFonts w:ascii="Menlo" w:eastAsia="MS Mincho" w:hAnsi="Menlo" w:cs="Menlo"/>
@@ -5740,9 +4630,17 @@
           <w:sz w:val="15"/>
           <w:szCs w:val="15"/>
         </w:rPr>
-        <w:t xml:space="preserve">( </w:t>
-      </w:r>
-      <w:proofErr w:type="spellStart"/>
+        <w:t xml:space="preserve">( size_t i = </w:t>
+      </w:r>
+      <w:r>
+        <w:rPr>
+          <w:rFonts w:ascii="Menlo" w:eastAsia="MS Mincho" w:hAnsi="Menlo" w:cs="Menlo"/>
+          <w:color w:val="1C00CF"/>
+          <w:sz w:val="15"/>
+          <w:szCs w:val="15"/>
+        </w:rPr>
+        <w:t>0</w:t>
+      </w:r>
       <w:r>
         <w:rPr>
           <w:rFonts w:ascii="Menlo" w:eastAsia="MS Mincho" w:hAnsi="Menlo" w:cs="Menlo"/>
@@ -5750,125 +4648,7 @@
           <w:sz w:val="15"/>
           <w:szCs w:val="15"/>
         </w:rPr>
-        <w:t>size</w:t>
-      </w:r>
-      <w:proofErr w:type="gramEnd"/>
-      <w:r>
-        <w:rPr>
-          <w:rFonts w:ascii="Menlo" w:eastAsia="MS Mincho" w:hAnsi="Menlo" w:cs="Menlo"/>
-          <w:color w:val="000000"/>
-          <w:sz w:val="15"/>
-          <w:szCs w:val="15"/>
-        </w:rPr>
-        <w:t>_t</w:t>
-      </w:r>
-      <w:proofErr w:type="spellEnd"/>
-      <w:r>
-        <w:rPr>
-          <w:rFonts w:ascii="Menlo" w:eastAsia="MS Mincho" w:hAnsi="Menlo" w:cs="Menlo"/>
-          <w:color w:val="000000"/>
-          <w:sz w:val="15"/>
-          <w:szCs w:val="15"/>
-        </w:rPr>
-        <w:t xml:space="preserve"> </w:t>
-      </w:r>
-      <w:proofErr w:type="spellStart"/>
-      <w:r>
-        <w:rPr>
-          <w:rFonts w:ascii="Menlo" w:eastAsia="MS Mincho" w:hAnsi="Menlo" w:cs="Menlo"/>
-          <w:color w:val="000000"/>
-          <w:sz w:val="15"/>
-          <w:szCs w:val="15"/>
-        </w:rPr>
-        <w:t>i</w:t>
-      </w:r>
-      <w:proofErr w:type="spellEnd"/>
-      <w:r>
-        <w:rPr>
-          <w:rFonts w:ascii="Menlo" w:eastAsia="MS Mincho" w:hAnsi="Menlo" w:cs="Menlo"/>
-          <w:color w:val="000000"/>
-          <w:sz w:val="15"/>
-          <w:szCs w:val="15"/>
-        </w:rPr>
-        <w:t xml:space="preserve"> = </w:t>
-      </w:r>
-      <w:r>
-        <w:rPr>
-          <w:rFonts w:ascii="Menlo" w:eastAsia="MS Mincho" w:hAnsi="Menlo" w:cs="Menlo"/>
-          <w:color w:val="1C00CF"/>
-          <w:sz w:val="15"/>
-          <w:szCs w:val="15"/>
-        </w:rPr>
-        <w:t>0</w:t>
-      </w:r>
-      <w:r>
-        <w:rPr>
-          <w:rFonts w:ascii="Menlo" w:eastAsia="MS Mincho" w:hAnsi="Menlo" w:cs="Menlo"/>
-          <w:color w:val="000000"/>
-          <w:sz w:val="15"/>
-          <w:szCs w:val="15"/>
-        </w:rPr>
-        <w:t xml:space="preserve">; </w:t>
-      </w:r>
-      <w:proofErr w:type="spellStart"/>
-      <w:r>
-        <w:rPr>
-          <w:rFonts w:ascii="Menlo" w:eastAsia="MS Mincho" w:hAnsi="Menlo" w:cs="Menlo"/>
-          <w:color w:val="000000"/>
-          <w:sz w:val="15"/>
-          <w:szCs w:val="15"/>
-        </w:rPr>
-        <w:t>i</w:t>
-      </w:r>
-      <w:proofErr w:type="spellEnd"/>
-      <w:r>
-        <w:rPr>
-          <w:rFonts w:ascii="Menlo" w:eastAsia="MS Mincho" w:hAnsi="Menlo" w:cs="Menlo"/>
-          <w:color w:val="000000"/>
-          <w:sz w:val="15"/>
-          <w:szCs w:val="15"/>
-        </w:rPr>
-        <w:t xml:space="preserve"> &lt; </w:t>
-      </w:r>
-      <w:proofErr w:type="spellStart"/>
-      <w:r>
-        <w:rPr>
-          <w:rFonts w:ascii="Menlo" w:eastAsia="MS Mincho" w:hAnsi="Menlo" w:cs="Menlo"/>
-          <w:color w:val="000000"/>
-          <w:sz w:val="15"/>
-          <w:szCs w:val="15"/>
-        </w:rPr>
-        <w:t>muzzles.size</w:t>
-      </w:r>
-      <w:proofErr w:type="spellEnd"/>
-      <w:r>
-        <w:rPr>
-          <w:rFonts w:ascii="Menlo" w:eastAsia="MS Mincho" w:hAnsi="Menlo" w:cs="Menlo"/>
-          <w:color w:val="000000"/>
-          <w:sz w:val="15"/>
-          <w:szCs w:val="15"/>
-        </w:rPr>
-        <w:t xml:space="preserve">(); </w:t>
-      </w:r>
-      <w:proofErr w:type="spellStart"/>
-      <w:r>
-        <w:rPr>
-          <w:rFonts w:ascii="Menlo" w:eastAsia="MS Mincho" w:hAnsi="Menlo" w:cs="Menlo"/>
-          <w:color w:val="000000"/>
-          <w:sz w:val="15"/>
-          <w:szCs w:val="15"/>
-        </w:rPr>
-        <w:t>i</w:t>
-      </w:r>
-      <w:proofErr w:type="spellEnd"/>
-      <w:r>
-        <w:rPr>
-          <w:rFonts w:ascii="Menlo" w:eastAsia="MS Mincho" w:hAnsi="Menlo" w:cs="Menlo"/>
-          <w:color w:val="000000"/>
-          <w:sz w:val="15"/>
-          <w:szCs w:val="15"/>
-        </w:rPr>
-        <w:t>++ ){</w:t>
+        <w:t>; i &lt; muzzles.size(); i++ ){</w:t>
       </w:r>
     </w:p>
     <w:p>
@@ -5911,9 +4691,17 @@
           <w:sz w:val="15"/>
           <w:szCs w:val="15"/>
         </w:rPr>
-        <w:t>muzzles[</w:t>
-      </w:r>
-      <w:proofErr w:type="spellStart"/>
+        <w:t>muzzles[i].x + muzzles[i].width*</w:t>
+      </w:r>
+      <w:r>
+        <w:rPr>
+          <w:rFonts w:ascii="Menlo" w:eastAsia="MS Mincho" w:hAnsi="Menlo" w:cs="Menlo"/>
+          <w:color w:val="1C00CF"/>
+          <w:sz w:val="15"/>
+          <w:szCs w:val="15"/>
+        </w:rPr>
+        <w:t>0.5</w:t>
+      </w:r>
       <w:r>
         <w:rPr>
           <w:rFonts w:ascii="Menlo" w:eastAsia="MS Mincho" w:hAnsi="Menlo" w:cs="Menlo"/>
@@ -5921,9 +4709,8 @@
           <w:sz w:val="15"/>
           <w:szCs w:val="15"/>
         </w:rPr>
-        <w:t>i</w:t>
-      </w:r>
-      <w:proofErr w:type="spellEnd"/>
+        <w:t>,muzzles[i].y+</w:t>
+      </w:r>
       <w:r>
         <w:rPr>
           <w:rFonts w:ascii="Menlo" w:eastAsia="MS Mincho" w:hAnsi="Menlo" w:cs="Menlo"/>
@@ -5931,125 +4718,7 @@
           <w:sz w:val="15"/>
           <w:szCs w:val="15"/>
         </w:rPr>
-        <w:t>].x + muzzles[</w:t>
-      </w:r>
-      <w:proofErr w:type="spellStart"/>
-      <w:r>
-        <w:rPr>
-          <w:rFonts w:ascii="Menlo" w:eastAsia="MS Mincho" w:hAnsi="Menlo" w:cs="Menlo"/>
-          <w:color w:val="000000"/>
-          <w:sz w:val="15"/>
-          <w:szCs w:val="15"/>
-        </w:rPr>
-        <w:t>i</w:t>
-      </w:r>
-      <w:proofErr w:type="spellEnd"/>
-      <w:proofErr w:type="gramStart"/>
-      <w:r>
-        <w:rPr>
-          <w:rFonts w:ascii="Menlo" w:eastAsia="MS Mincho" w:hAnsi="Menlo" w:cs="Menlo"/>
-          <w:color w:val="000000"/>
-          <w:sz w:val="15"/>
-          <w:szCs w:val="15"/>
-        </w:rPr>
-        <w:t>].width</w:t>
-      </w:r>
-      <w:proofErr w:type="gramEnd"/>
-      <w:r>
-        <w:rPr>
-          <w:rFonts w:ascii="Menlo" w:eastAsia="MS Mincho" w:hAnsi="Menlo" w:cs="Menlo"/>
-          <w:color w:val="000000"/>
-          <w:sz w:val="15"/>
-          <w:szCs w:val="15"/>
-        </w:rPr>
-        <w:t>*</w:t>
-      </w:r>
-      <w:r>
-        <w:rPr>
-          <w:rFonts w:ascii="Menlo" w:eastAsia="MS Mincho" w:hAnsi="Menlo" w:cs="Menlo"/>
-          <w:color w:val="1C00CF"/>
-          <w:sz w:val="15"/>
-          <w:szCs w:val="15"/>
-        </w:rPr>
-        <w:t>0.5</w:t>
-      </w:r>
-      <w:r>
-        <w:rPr>
-          <w:rFonts w:ascii="Menlo" w:eastAsia="MS Mincho" w:hAnsi="Menlo" w:cs="Menlo"/>
-          <w:color w:val="000000"/>
-          <w:sz w:val="15"/>
-          <w:szCs w:val="15"/>
-        </w:rPr>
-        <w:t>,muzzles[</w:t>
-      </w:r>
-      <w:proofErr w:type="spellStart"/>
-      <w:r>
-        <w:rPr>
-          <w:rFonts w:ascii="Menlo" w:eastAsia="MS Mincho" w:hAnsi="Menlo" w:cs="Menlo"/>
-          <w:color w:val="000000"/>
-          <w:sz w:val="15"/>
-          <w:szCs w:val="15"/>
-        </w:rPr>
-        <w:t>i</w:t>
-      </w:r>
-      <w:proofErr w:type="spellEnd"/>
-      <w:r>
-        <w:rPr>
-          <w:rFonts w:ascii="Menlo" w:eastAsia="MS Mincho" w:hAnsi="Menlo" w:cs="Menlo"/>
-          <w:color w:val="000000"/>
-          <w:sz w:val="15"/>
-          <w:szCs w:val="15"/>
-        </w:rPr>
-        <w:t>].</w:t>
-      </w:r>
-      <w:proofErr w:type="spellStart"/>
-      <w:r>
-        <w:rPr>
-          <w:rFonts w:ascii="Menlo" w:eastAsia="MS Mincho" w:hAnsi="Menlo" w:cs="Menlo"/>
-          <w:color w:val="000000"/>
-          <w:sz w:val="15"/>
-          <w:szCs w:val="15"/>
-        </w:rPr>
-        <w:t>y+</w:t>
-      </w:r>
-      <w:r>
-        <w:rPr>
-          <w:rFonts w:ascii="Menlo" w:eastAsia="MS Mincho" w:hAnsi="Menlo" w:cs="Menlo"/>
-          <w:color w:val="000000"/>
-          <w:sz w:val="15"/>
-          <w:szCs w:val="15"/>
-        </w:rPr>
-        <w:t>muzzles</w:t>
-      </w:r>
-      <w:proofErr w:type="spellEnd"/>
-      <w:r>
-        <w:rPr>
-          <w:rFonts w:ascii="Menlo" w:eastAsia="MS Mincho" w:hAnsi="Menlo" w:cs="Menlo"/>
-          <w:color w:val="000000"/>
-          <w:sz w:val="15"/>
-          <w:szCs w:val="15"/>
-        </w:rPr>
-        <w:t>[</w:t>
-      </w:r>
-      <w:proofErr w:type="spellStart"/>
-      <w:r>
-        <w:rPr>
-          <w:rFonts w:ascii="Menlo" w:eastAsia="MS Mincho" w:hAnsi="Menlo" w:cs="Menlo"/>
-          <w:color w:val="000000"/>
-          <w:sz w:val="15"/>
-          <w:szCs w:val="15"/>
-        </w:rPr>
-        <w:t>i</w:t>
-      </w:r>
-      <w:proofErr w:type="spellEnd"/>
-      <w:r>
-        <w:rPr>
-          <w:rFonts w:ascii="Menlo" w:eastAsia="MS Mincho" w:hAnsi="Menlo" w:cs="Menlo"/>
-          <w:color w:val="000000"/>
-          <w:sz w:val="15"/>
-          <w:szCs w:val="15"/>
-        </w:rPr>
-        <w:t>].height*</w:t>
+        <w:t>muzzles[i].height*</w:t>
       </w:r>
       <w:r>
         <w:rPr>
@@ -6092,9 +4761,8 @@
           <w:sz w:val="15"/>
           <w:szCs w:val="15"/>
         </w:rPr>
-        <w:t xml:space="preserve">    ellipse(</w:t>
-      </w:r>
-      <w:proofErr w:type="gramStart"/>
+        <w:t xml:space="preserve">    ellipse(frame,center,Size(</w:t>
+      </w:r>
       <w:r>
         <w:rPr>
           <w:rFonts w:ascii="Menlo" w:eastAsia="MS Mincho" w:hAnsi="Menlo" w:cs="Menlo"/>
@@ -6102,9 +4770,17 @@
           <w:sz w:val="15"/>
           <w:szCs w:val="15"/>
         </w:rPr>
-        <w:t>frame,center</w:t>
-      </w:r>
-      <w:proofErr w:type="gramEnd"/>
+        <w:t>muzzles[i].width*</w:t>
+      </w:r>
+      <w:r>
+        <w:rPr>
+          <w:rFonts w:ascii="Menlo" w:eastAsia="MS Mincho" w:hAnsi="Menlo" w:cs="Menlo"/>
+          <w:color w:val="1C00CF"/>
+          <w:sz w:val="15"/>
+          <w:szCs w:val="15"/>
+        </w:rPr>
+        <w:t>0.5</w:t>
+      </w:r>
       <w:r>
         <w:rPr>
           <w:rFonts w:ascii="Menlo" w:eastAsia="MS Mincho" w:hAnsi="Menlo" w:cs="Menlo"/>
@@ -6112,7 +4788,7 @@
           <w:sz w:val="15"/>
           <w:szCs w:val="15"/>
         </w:rPr>
-        <w:t>,Size(</w:t>
+        <w:t>,</w:t>
       </w:r>
       <w:r>
         <w:rPr>
@@ -6121,7 +4797,7 @@
           <w:sz w:val="15"/>
           <w:szCs w:val="15"/>
         </w:rPr>
-        <w:t>muzzles[i].width*</w:t>
+        <w:t>muzzles[i].height*</w:t>
       </w:r>
       <w:r>
         <w:rPr>
@@ -6139,7 +4815,16 @@
           <w:sz w:val="15"/>
           <w:szCs w:val="15"/>
         </w:rPr>
-        <w:t>,</w:t>
+        <w:t>),</w:t>
+      </w:r>
+      <w:r>
+        <w:rPr>
+          <w:rFonts w:ascii="Menlo" w:eastAsia="MS Mincho" w:hAnsi="Menlo" w:cs="Menlo"/>
+          <w:color w:val="1C00CF"/>
+          <w:sz w:val="15"/>
+          <w:szCs w:val="15"/>
+        </w:rPr>
+        <w:t>0</w:t>
       </w:r>
       <w:r>
         <w:rPr>
@@ -6148,7 +4833,7 @@
           <w:sz w:val="15"/>
           <w:szCs w:val="15"/>
         </w:rPr>
-        <w:t>muzzles[i].height*</w:t>
+        <w:t>,</w:t>
       </w:r>
       <w:r>
         <w:rPr>
@@ -6157,7 +4842,7 @@
           <w:sz w:val="15"/>
           <w:szCs w:val="15"/>
         </w:rPr>
-        <w:t>0.5</w:t>
+        <w:t>0</w:t>
       </w:r>
       <w:r>
         <w:rPr>
@@ -6166,7 +4851,7 @@
           <w:sz w:val="15"/>
           <w:szCs w:val="15"/>
         </w:rPr>
-        <w:t>),</w:t>
+        <w:t>,</w:t>
       </w:r>
       <w:r>
         <w:rPr>
@@ -6175,7 +4860,7 @@
           <w:sz w:val="15"/>
           <w:szCs w:val="15"/>
         </w:rPr>
-        <w:t>0</w:t>
+        <w:t>360</w:t>
       </w:r>
       <w:r>
         <w:rPr>
@@ -6184,7 +4869,7 @@
           <w:sz w:val="15"/>
           <w:szCs w:val="15"/>
         </w:rPr>
-        <w:t>,</w:t>
+        <w:t>, Scalar(</w:t>
       </w:r>
       <w:r>
         <w:rPr>
@@ -6193,7 +4878,7 @@
           <w:sz w:val="15"/>
           <w:szCs w:val="15"/>
         </w:rPr>
-        <w:t>0</w:t>
+        <w:t>255</w:t>
       </w:r>
       <w:r>
         <w:rPr>
@@ -6211,7 +4896,7 @@
           <w:sz w:val="15"/>
           <w:szCs w:val="15"/>
         </w:rPr>
-        <w:t>360</w:t>
+        <w:t>255</w:t>
       </w:r>
       <w:r>
         <w:rPr>
@@ -6220,7 +4905,7 @@
           <w:sz w:val="15"/>
           <w:szCs w:val="15"/>
         </w:rPr>
-        <w:t>, Scalar(</w:t>
+        <w:t>,</w:t>
       </w:r>
       <w:r>
         <w:rPr>
@@ -6229,7 +4914,7 @@
           <w:sz w:val="15"/>
           <w:szCs w:val="15"/>
         </w:rPr>
-        <w:t>255</w:t>
+        <w:t>0</w:t>
       </w:r>
       <w:r>
         <w:rPr>
@@ -6238,7 +4923,7 @@
           <w:sz w:val="15"/>
           <w:szCs w:val="15"/>
         </w:rPr>
-        <w:t>,</w:t>
+        <w:t>),</w:t>
       </w:r>
       <w:r>
         <w:rPr>
@@ -6247,7 +4932,7 @@
           <w:sz w:val="15"/>
           <w:szCs w:val="15"/>
         </w:rPr>
-        <w:t>255</w:t>
+        <w:t>4</w:t>
       </w:r>
       <w:r>
         <w:rPr>
@@ -6265,7 +4950,7 @@
           <w:sz w:val="15"/>
           <w:szCs w:val="15"/>
         </w:rPr>
-        <w:t>0</w:t>
+        <w:t>8</w:t>
       </w:r>
       <w:r>
         <w:rPr>
@@ -6274,7 +4959,7 @@
           <w:sz w:val="15"/>
           <w:szCs w:val="15"/>
         </w:rPr>
-        <w:t>),</w:t>
+        <w:t>,</w:t>
       </w:r>
       <w:r>
         <w:rPr>
@@ -6283,7 +4968,7 @@
           <w:sz w:val="15"/>
           <w:szCs w:val="15"/>
         </w:rPr>
-        <w:t>4</w:t>
+        <w:t>0</w:t>
       </w:r>
       <w:r>
         <w:rPr>
@@ -6292,35 +4977,18 @@
           <w:sz w:val="15"/>
           <w:szCs w:val="15"/>
         </w:rPr>
-        <w:t>,</w:t>
-      </w:r>
-      <w:r>
-        <w:rPr>
-          <w:rFonts w:ascii="Menlo" w:eastAsia="MS Mincho" w:hAnsi="Menlo" w:cs="Menlo"/>
-          <w:color w:val="1C00CF"/>
-          <w:sz w:val="15"/>
-          <w:szCs w:val="15"/>
-        </w:rPr>
-        <w:t>8</w:t>
-      </w:r>
-      <w:r>
+        <w:t>);</w:t>
+      </w:r>
+    </w:p>
+    <w:p>
+      <w:pPr>
         <w:rPr>
           <w:rFonts w:ascii="Menlo" w:eastAsia="MS Mincho" w:hAnsi="Menlo" w:cs="Menlo"/>
           <w:color w:val="000000"/>
           <w:sz w:val="15"/>
           <w:szCs w:val="15"/>
         </w:rPr>
-        <w:t>,</w:t>
-      </w:r>
-      <w:r>
-        <w:rPr>
-          <w:rFonts w:ascii="Menlo" w:eastAsia="MS Mincho" w:hAnsi="Menlo" w:cs="Menlo"/>
-          <w:color w:val="1C00CF"/>
-          <w:sz w:val="15"/>
-          <w:szCs w:val="15"/>
-        </w:rPr>
-        <w:t>0</w:t>
-      </w:r>
+      </w:pPr>
       <w:r>
         <w:rPr>
           <w:rFonts w:ascii="Menlo" w:eastAsia="MS Mincho" w:hAnsi="Menlo" w:cs="Menlo"/>
@@ -6328,36 +4996,30 @@
           <w:sz w:val="15"/>
           <w:szCs w:val="15"/>
         </w:rPr>
-        <w:t>);</w:t>
+        <w:t>}</w:t>
       </w:r>
     </w:p>
     <w:p>
       <w:pPr>
         <w:rPr>
-          <w:rFonts w:ascii="Menlo" w:eastAsia="MS Mincho" w:hAnsi="Menlo" w:cs="Menlo"/>
-          <w:color w:val="000000"/>
+          <w:rFonts w:ascii="Times" w:hAnsi="Times"/>
           <w:sz w:val="15"/>
           <w:szCs w:val="15"/>
         </w:rPr>
       </w:pPr>
-      <w:r>
-        <w:rPr>
-          <w:rFonts w:ascii="Menlo" w:eastAsia="MS Mincho" w:hAnsi="Menlo" w:cs="Menlo"/>
-          <w:color w:val="000000"/>
-          <w:sz w:val="15"/>
-          <w:szCs w:val="15"/>
-        </w:rPr>
-        <w:t>}</w:t>
-      </w:r>
     </w:p>
     <w:p>
       <w:pPr>
         <w:rPr>
           <w:rFonts w:ascii="Times" w:hAnsi="Times"/>
-          <w:sz w:val="15"/>
-          <w:szCs w:val="15"/>
-        </w:rPr>
-      </w:pPr>
+        </w:rPr>
+      </w:pPr>
+      <w:r>
+        <w:rPr>
+          <w:rFonts w:ascii="Times" w:hAnsi="Times"/>
+        </w:rPr>
+        <w:t>Note 1: Objects (muzzles) is the vector of rectangles where each rectangle contains one detected object.</w:t>
+      </w:r>
     </w:p>
     <w:p>
       <w:pPr>
@@ -6369,7 +5031,8 @@
         <w:rPr>
           <w:rFonts w:ascii="Times" w:hAnsi="Times"/>
         </w:rPr>
-        <w:t>Note 1: Objects (muzzles) is the vector of rectangles where each rectangle contains one detected object.</w:t>
+        <w:lastRenderedPageBreak/>
+        <w:t>Note 2: scaleFactor is the parameter specifying how much the image size is reduced at each image scale. Default is 1.1</w:t>
       </w:r>
     </w:p>
     <w:p>
@@ -6380,51 +5043,15 @@
       </w:pPr>
       <w:r>
         <w:rPr>
-          <w:rFonts w:ascii="Times" w:hAnsi="Times"/>
-        </w:rPr>
-        <w:lastRenderedPageBreak/>
-        <w:t xml:space="preserve">Note 2: </w:t>
-      </w:r>
-      <w:proofErr w:type="spellStart"/>
-      <w:r>
-        <w:rPr>
-          <w:rFonts w:ascii="Times" w:hAnsi="Times"/>
-        </w:rPr>
-        <w:t>scaleFactor</w:t>
-      </w:r>
-      <w:proofErr w:type="spellEnd"/>
-      <w:r>
-        <w:rPr>
-          <w:rFonts w:ascii="Times" w:hAnsi="Times"/>
-        </w:rPr>
-        <w:t xml:space="preserve"> is the parameter specifying how much the image size is reduced at each image scale. Default is 1.1</w:t>
-      </w:r>
-    </w:p>
-    <w:p>
-      <w:pPr>
-        <w:rPr>
-          <w:rFonts w:ascii="Times" w:hAnsi="Times"/>
-        </w:rPr>
-      </w:pPr>
-      <w:r>
-        <w:rPr>
           <w:rFonts w:ascii="Times" w:hAnsi="Times" w:hint="eastAsia"/>
         </w:rPr>
         <w:t xml:space="preserve">Note 3: </w:t>
       </w:r>
-      <w:proofErr w:type="spellStart"/>
-      <w:r>
-        <w:rPr>
-          <w:rFonts w:ascii="Times" w:hAnsi="Times"/>
-        </w:rPr>
-        <w:t>minNeighbors</w:t>
-      </w:r>
-      <w:proofErr w:type="spellEnd"/>
-      <w:r>
-        <w:rPr>
-          <w:rFonts w:ascii="Times" w:hAnsi="Times"/>
-        </w:rPr>
-        <w:t xml:space="preserve"> is the parameter specifying how many neighbors each candidate rectangle should have to detain it. Default is 3, we use 5 in here.</w:t>
+      <w:r>
+        <w:rPr>
+          <w:rFonts w:ascii="Times" w:hAnsi="Times"/>
+        </w:rPr>
+        <w:t>minNeighbors is the parameter specifying how many neighbors each candidate rectangle should have to detain it. Default is 3, we use 5 in here.</w:t>
       </w:r>
     </w:p>
     <w:p/>
@@ -6635,25 +5262,7 @@
           <w:sz w:val="22"/>
           <w:szCs w:val="22"/>
         </w:rPr>
-        <w:t xml:space="preserve">We thank Dr. Andre </w:t>
-      </w:r>
-      <w:proofErr w:type="spellStart"/>
-      <w:r>
-        <w:rPr>
-          <w:rFonts w:ascii="Times" w:hAnsi="Times"/>
-          <w:sz w:val="22"/>
-          <w:szCs w:val="22"/>
-        </w:rPr>
-        <w:t>Barczak</w:t>
-      </w:r>
-      <w:proofErr w:type="spellEnd"/>
-      <w:r>
-        <w:rPr>
-          <w:rFonts w:ascii="Times" w:hAnsi="Times"/>
-          <w:sz w:val="22"/>
-          <w:szCs w:val="22"/>
-        </w:rPr>
-        <w:t>, senior lecturer – Institute of Natural and Mathematical Sciences, Massey University for the great computer vision lectures.</w:t>
+        <w:t>We thank Dr. Andre Barczak, senior lecturer – Institute of Natural and Mathematical Sciences, Massey University for the great computer vision lectures.</w:t>
       </w:r>
     </w:p>
     <w:p>
@@ -6692,59 +5301,13 @@
           <w:szCs w:val="22"/>
         </w:rPr>
       </w:pPr>
-      <w:proofErr w:type="spellStart"/>
-      <w:r>
-        <w:rPr>
-          <w:rFonts w:ascii="Times" w:hAnsi="Times"/>
-          <w:sz w:val="22"/>
-          <w:szCs w:val="22"/>
-        </w:rPr>
-        <w:t>Bradski</w:t>
-      </w:r>
-      <w:proofErr w:type="spellEnd"/>
-      <w:r>
-        <w:rPr>
-          <w:rFonts w:ascii="Times" w:hAnsi="Times"/>
-          <w:sz w:val="22"/>
-          <w:szCs w:val="22"/>
-        </w:rPr>
-        <w:t xml:space="preserve"> G. and </w:t>
-      </w:r>
-      <w:proofErr w:type="spellStart"/>
-      <w:r>
-        <w:rPr>
-          <w:rFonts w:ascii="Times" w:hAnsi="Times"/>
-          <w:sz w:val="22"/>
-          <w:szCs w:val="22"/>
-        </w:rPr>
-        <w:t>Kaehler</w:t>
-      </w:r>
-      <w:proofErr w:type="spellEnd"/>
-      <w:r>
-        <w:rPr>
-          <w:rFonts w:ascii="Times" w:hAnsi="Times"/>
-          <w:sz w:val="22"/>
-          <w:szCs w:val="22"/>
-        </w:rPr>
-        <w:t xml:space="preserve"> A. (2008) Learning OpenCV. Published by O’Reilly Media, Inc., 1005 </w:t>
-      </w:r>
-      <w:proofErr w:type="spellStart"/>
-      <w:r>
-        <w:rPr>
-          <w:rFonts w:ascii="Times" w:hAnsi="Times"/>
-          <w:sz w:val="22"/>
-          <w:szCs w:val="22"/>
-        </w:rPr>
-        <w:t>Gravenstein</w:t>
-      </w:r>
-      <w:proofErr w:type="spellEnd"/>
-      <w:r>
-        <w:rPr>
-          <w:rFonts w:ascii="Times" w:hAnsi="Times"/>
-          <w:sz w:val="22"/>
-          <w:szCs w:val="22"/>
-        </w:rPr>
-        <w:t xml:space="preserve"> Highway North, Sebastopol, CA 95472.</w:t>
+      <w:r>
+        <w:rPr>
+          <w:rFonts w:ascii="Times" w:hAnsi="Times"/>
+          <w:sz w:val="22"/>
+          <w:szCs w:val="22"/>
+        </w:rPr>
+        <w:t>Bradski G. and Kaehler A. (2008) Learning OpenCV. Published by O’Reilly Media, Inc., 1005 Gravenstein Highway North, Sebastopol, CA 95472.</w:t>
       </w:r>
     </w:p>
     <w:p>
@@ -6765,61 +5328,7 @@
           <w:sz w:val="22"/>
           <w:szCs w:val="22"/>
         </w:rPr>
-        <w:t xml:space="preserve">Khosla Aditya, </w:t>
-      </w:r>
-      <w:proofErr w:type="spellStart"/>
-      <w:r>
-        <w:rPr>
-          <w:rFonts w:ascii="Times" w:hAnsi="Times"/>
-          <w:sz w:val="22"/>
-          <w:szCs w:val="22"/>
-        </w:rPr>
-        <w:t>Nityananda</w:t>
-      </w:r>
-      <w:proofErr w:type="spellEnd"/>
-      <w:r>
-        <w:rPr>
-          <w:rFonts w:ascii="Times" w:hAnsi="Times"/>
-          <w:sz w:val="22"/>
-          <w:szCs w:val="22"/>
-        </w:rPr>
-        <w:t xml:space="preserve"> </w:t>
-      </w:r>
-      <w:proofErr w:type="spellStart"/>
-      <w:r>
-        <w:rPr>
-          <w:rFonts w:ascii="Times" w:hAnsi="Times"/>
-          <w:sz w:val="22"/>
-          <w:szCs w:val="22"/>
-        </w:rPr>
-        <w:t>Jayadevaprakash</w:t>
-      </w:r>
-      <w:proofErr w:type="spellEnd"/>
-      <w:r>
-        <w:rPr>
-          <w:rFonts w:ascii="Times" w:hAnsi="Times"/>
-          <w:sz w:val="22"/>
-          <w:szCs w:val="22"/>
-        </w:rPr>
-        <w:t xml:space="preserve">, </w:t>
-      </w:r>
-      <w:proofErr w:type="spellStart"/>
-      <w:r>
-        <w:rPr>
-          <w:rFonts w:ascii="Times" w:hAnsi="Times"/>
-          <w:sz w:val="22"/>
-          <w:szCs w:val="22"/>
-        </w:rPr>
-        <w:t>Bangpeng</w:t>
-      </w:r>
-      <w:proofErr w:type="spellEnd"/>
-      <w:r>
-        <w:rPr>
-          <w:rFonts w:ascii="Times" w:hAnsi="Times"/>
-          <w:sz w:val="22"/>
-          <w:szCs w:val="22"/>
-        </w:rPr>
-        <w:t xml:space="preserve"> Yao &amp; Li Fei-Fei. (2011) Novel dataset for Fine-Grained Image Categorization. First Workshop on Fine-Grained Visual Categorization (FGVC), IEEE Conference on Computer Vision and Pattern Recognition (CVPR). Website:</w:t>
+        <w:t>Khosla Aditya, Nityananda Jayadevaprakash, Bangpeng Yao &amp; Li Fei-Fei. (2011) Novel dataset for Fine-Grained Image Categorization. First Workshop on Fine-Grained Visual Categorization (FGVC), IEEE Conference on Computer Vision and Pattern Recognition (CVPR). Website:</w:t>
       </w:r>
       <w:hyperlink r:id="rId19" w:history="1">
         <w:r>
@@ -6892,7 +5401,7 @@
       </w:r>
       <w:r>
         <w:rPr>
-          <w:rFonts w:ascii="Times" w:hAnsi="Times" w:cs="等线"/>
+          <w:rFonts w:ascii="Times" w:hAnsi="Times" w:cs="DengXian"/>
           <w:color w:val="000000"/>
           <w:sz w:val="22"/>
           <w:szCs w:val="22"/>
@@ -6909,7 +5418,7 @@
         <w:ind w:left="440" w:hangingChars="200" w:hanging="440"/>
         <w:jc w:val="both"/>
         <w:rPr>
-          <w:rFonts w:ascii="Times" w:hAnsi="Times" w:cs="等线"/>
+          <w:rFonts w:ascii="Times" w:hAnsi="Times" w:cs="DengXian"/>
           <w:color w:val="000000"/>
           <w:sz w:val="22"/>
           <w:szCs w:val="22"/>
@@ -6953,7 +5462,7 @@
       </w:r>
       <w:r>
         <w:rPr>
-          <w:rFonts w:ascii="Times" w:hAnsi="Times" w:cs="等线"/>
+          <w:rFonts w:ascii="Times" w:hAnsi="Times" w:cs="DengXian"/>
           <w:color w:val="000000"/>
           <w:sz w:val="22"/>
           <w:szCs w:val="22"/>
@@ -6973,36 +5482,16 @@
       </w:pPr>
       <w:r>
         <w:rPr>
-          <w:rFonts w:ascii="Times" w:hAnsi="Times" w:cs="等线"/>
+          <w:rFonts w:ascii="Times" w:hAnsi="Times" w:cs="DengXian"/>
           <w:color w:val="000000"/>
           <w:sz w:val="22"/>
           <w:szCs w:val="22"/>
         </w:rPr>
-        <w:t xml:space="preserve">OpenCV Documentation. (2018). Face Detection Using </w:t>
-      </w:r>
-      <w:proofErr w:type="spellStart"/>
-      <w:r>
-        <w:rPr>
-          <w:rFonts w:ascii="Times" w:hAnsi="Times" w:cs="等线"/>
-          <w:color w:val="000000"/>
-          <w:sz w:val="22"/>
-          <w:szCs w:val="22"/>
-        </w:rPr>
-        <w:t>Haar</w:t>
-      </w:r>
-      <w:proofErr w:type="spellEnd"/>
-      <w:r>
-        <w:rPr>
-          <w:rFonts w:ascii="Times" w:hAnsi="Times" w:cs="等线"/>
-          <w:color w:val="000000"/>
-          <w:sz w:val="22"/>
-          <w:szCs w:val="22"/>
-        </w:rPr>
-        <w:t xml:space="preserve"> Cascades. Website:</w:t>
-      </w:r>
-      <w:r>
-        <w:rPr>
-          <w:rFonts w:ascii="Times" w:hAnsi="Times" w:cs="等线"/>
+        <w:t>OpenCV Documentation. (2018). Face Detection Using Haar Cascades. Website:</w:t>
+      </w:r>
+      <w:r>
+        <w:rPr>
+          <w:rFonts w:ascii="Times" w:hAnsi="Times" w:cs="DengXian"/>
           <w:color w:val="000000"/>
           <w:sz w:val="22"/>
           <w:szCs w:val="22"/>
@@ -7040,23 +5529,13 @@
           <w:szCs w:val="22"/>
         </w:rPr>
       </w:pPr>
-      <w:proofErr w:type="spellStart"/>
-      <w:r>
-        <w:rPr>
-          <w:rFonts w:ascii="Times" w:hAnsi="Times"/>
-          <w:sz w:val="22"/>
-          <w:szCs w:val="22"/>
-        </w:rPr>
-        <w:t>Ozhiganov</w:t>
-      </w:r>
-      <w:proofErr w:type="spellEnd"/>
-      <w:r>
-        <w:rPr>
-          <w:rFonts w:ascii="Times" w:hAnsi="Times"/>
-          <w:sz w:val="22"/>
-          <w:szCs w:val="22"/>
-        </w:rPr>
-        <w:t xml:space="preserve"> I. (2017). Convolutional Neural Networks vs. Cascade Classifiers for Object Detection. Big Data Zone. Website:</w:t>
+      <w:r>
+        <w:rPr>
+          <w:rFonts w:ascii="Times" w:hAnsi="Times"/>
+          <w:sz w:val="22"/>
+          <w:szCs w:val="22"/>
+        </w:rPr>
+        <w:t>Ozhiganov I. (2017). Convolutional Neural Networks vs. Cascade Classifiers for Object Detection. Big Data Zone. Website:</w:t>
       </w:r>
       <w:r>
         <w:rPr>
@@ -7130,7 +5609,7 @@
       </w:pPr>
       <w:r>
         <w:rPr>
-          <w:rFonts w:ascii="Times" w:hAnsi="Times" w:cs="等线"/>
+          <w:rFonts w:ascii="Times" w:hAnsi="Times" w:cs="DengXian"/>
           <w:color w:val="000000"/>
           <w:sz w:val="22"/>
           <w:szCs w:val="22"/>
@@ -7141,7 +5620,7 @@
         <w:r>
           <w:rPr>
             <w:rStyle w:val="aa"/>
-            <w:rFonts w:ascii="Times" w:hAnsi="Times" w:cs="等线"/>
+            <w:rFonts w:ascii="Times" w:hAnsi="Times" w:cs="DengXian"/>
             <w:sz w:val="22"/>
             <w:szCs w:val="22"/>
           </w:rPr>
@@ -7150,7 +5629,7 @@
       </w:hyperlink>
       <w:r>
         <w:rPr>
-          <w:rFonts w:ascii="Times" w:hAnsi="Times" w:cs="等线"/>
+          <w:rFonts w:ascii="Times" w:hAnsi="Times" w:cs="DengXian"/>
           <w:color w:val="000000"/>
           <w:sz w:val="22"/>
           <w:szCs w:val="22"/>
@@ -7163,7 +5642,7 @@
         <w:ind w:left="440" w:hangingChars="200" w:hanging="440"/>
         <w:jc w:val="both"/>
         <w:rPr>
-          <w:rFonts w:ascii="Times" w:hAnsi="Times" w:cs="等线"/>
+          <w:rFonts w:ascii="Times" w:hAnsi="Times" w:cs="DengXian"/>
           <w:color w:val="000000"/>
           <w:sz w:val="22"/>
           <w:szCs w:val="22"/>
@@ -7171,7 +5650,7 @@
       </w:pPr>
       <w:r>
         <w:rPr>
-          <w:rFonts w:ascii="Times" w:hAnsi="Times" w:cs="等线"/>
+          <w:rFonts w:ascii="Times" w:hAnsi="Times" w:cs="DengXian"/>
           <w:color w:val="000000"/>
           <w:sz w:val="22"/>
           <w:szCs w:val="22"/>
@@ -7182,7 +5661,7 @@
         <w:r>
           <w:rPr>
             <w:rStyle w:val="aa"/>
-            <w:rFonts w:ascii="Times" w:hAnsi="Times" w:cs="等线"/>
+            <w:rFonts w:ascii="Times" w:hAnsi="Times" w:cs="DengXian"/>
             <w:sz w:val="22"/>
             <w:szCs w:val="22"/>
           </w:rPr>
@@ -7191,7 +5670,7 @@
       </w:hyperlink>
       <w:r>
         <w:rPr>
-          <w:rFonts w:ascii="Times" w:hAnsi="Times" w:cs="等线"/>
+          <w:rFonts w:ascii="Times" w:hAnsi="Times" w:cs="DengXian"/>
           <w:color w:val="000000"/>
           <w:sz w:val="22"/>
           <w:szCs w:val="22"/>

--- a/groupproject/159731 miniproject.docx
+++ b/groupproject/159731 miniproject.docx
@@ -19,8 +19,6 @@
         </w:rPr>
         <w:t>1</w:t>
       </w:r>
-      <w:bookmarkStart w:id="0" w:name="_GoBack"/>
-      <w:bookmarkEnd w:id="0"/>
       <w:r>
         <w:rPr>
           <w:rFonts w:ascii="Times" w:hAnsi="Times"/>
@@ -4205,7 +4203,21 @@
         <w:rPr>
           <w:rFonts w:ascii="Times" w:hAnsi="Times" w:hint="eastAsia"/>
         </w:rPr>
-        <w:t>In OpenCV, we use CascadeCalssifier::detectMultiScale</w:t>
+        <w:t xml:space="preserve">In OpenCV, we use </w:t>
+      </w:r>
+      <w:proofErr w:type="gramStart"/>
+      <w:r>
+        <w:rPr>
+          <w:rFonts w:ascii="Times" w:hAnsi="Times" w:hint="eastAsia"/>
+        </w:rPr>
+        <w:t>CascadeCalssifier::</w:t>
+      </w:r>
+      <w:proofErr w:type="gramEnd"/>
+      <w:r>
+        <w:rPr>
+          <w:rFonts w:ascii="Times" w:hAnsi="Times" w:hint="eastAsia"/>
+        </w:rPr>
+        <w:t>detectMultiScale</w:t>
       </w:r>
       <w:r>
         <w:rPr>
@@ -4249,7 +4261,29 @@
           <w:szCs w:val="21"/>
           <w:shd w:val="clear" w:color="auto" w:fill="EEF0F4"/>
         </w:rPr>
-        <w:t>void CascadeClassifier::detectMultiScale(InputArray image,</w:t>
+        <w:t xml:space="preserve">void </w:t>
+      </w:r>
+      <w:proofErr w:type="gramStart"/>
+      <w:r>
+        <w:rPr>
+          <w:rFonts w:ascii="Times" w:hAnsi="Times" w:cs="Arial"/>
+          <w:color w:val="999999"/>
+          <w:sz w:val="21"/>
+          <w:szCs w:val="21"/>
+          <w:shd w:val="clear" w:color="auto" w:fill="EEF0F4"/>
+        </w:rPr>
+        <w:t>CascadeClassifier::</w:t>
+      </w:r>
+      <w:proofErr w:type="gramEnd"/>
+      <w:r>
+        <w:rPr>
+          <w:rFonts w:ascii="Times" w:hAnsi="Times" w:cs="Arial"/>
+          <w:color w:val="999999"/>
+          <w:sz w:val="21"/>
+          <w:szCs w:val="21"/>
+          <w:shd w:val="clear" w:color="auto" w:fill="EEF0F4"/>
+        </w:rPr>
+        <w:t>detectMultiScale(InputArray image,</w:t>
       </w:r>
       <w:r>
         <w:rPr>
@@ -4352,7 +4386,17 @@
           <w:sz w:val="15"/>
           <w:szCs w:val="15"/>
         </w:rPr>
-        <w:t>Mat frame</w:t>
+        <w:t xml:space="preserve">Mat </w:t>
+      </w:r>
+      <w:proofErr w:type="gramStart"/>
+      <w:r>
+        <w:rPr>
+          <w:rFonts w:ascii="Menlo" w:eastAsia="MS Mincho" w:hAnsi="Menlo" w:cs="Menlo" w:hint="eastAsia"/>
+          <w:color w:val="000000"/>
+          <w:sz w:val="15"/>
+          <w:szCs w:val="15"/>
+        </w:rPr>
+        <w:t>frame</w:t>
       </w:r>
       <w:r>
         <w:rPr>
@@ -4361,7 +4405,17 @@
           <w:sz w:val="15"/>
           <w:szCs w:val="15"/>
         </w:rPr>
-        <w:t>,frame_gray</w:t>
+        <w:t>,frame</w:t>
+      </w:r>
+      <w:proofErr w:type="gramEnd"/>
+      <w:r>
+        <w:rPr>
+          <w:rFonts w:ascii="Menlo" w:eastAsia="MS Mincho" w:hAnsi="Menlo" w:cs="Menlo"/>
+          <w:color w:val="000000"/>
+          <w:sz w:val="15"/>
+          <w:szCs w:val="15"/>
+        </w:rPr>
+        <w:t>_gray</w:t>
       </w:r>
       <w:r>
         <w:rPr>
@@ -4388,6 +4442,7 @@
           <w:szCs w:val="15"/>
         </w:rPr>
       </w:pPr>
+      <w:proofErr w:type="gramStart"/>
       <w:r>
         <w:rPr>
           <w:rFonts w:ascii="Menlo" w:eastAsia="MS Mincho" w:hAnsi="Menlo" w:cs="Menlo"/>
@@ -4395,7 +4450,17 @@
           <w:sz w:val="15"/>
           <w:szCs w:val="15"/>
         </w:rPr>
-        <w:t>std::vector&lt;Rect&gt; muzzles;</w:t>
+        <w:t>std::</w:t>
+      </w:r>
+      <w:proofErr w:type="gramEnd"/>
+      <w:r>
+        <w:rPr>
+          <w:rFonts w:ascii="Menlo" w:eastAsia="MS Mincho" w:hAnsi="Menlo" w:cs="Menlo"/>
+          <w:color w:val="000000"/>
+          <w:sz w:val="15"/>
+          <w:szCs w:val="15"/>
+        </w:rPr>
+        <w:t>vector&lt;Rect&gt; muzzles;</w:t>
       </w:r>
     </w:p>
     <w:p>
@@ -4413,6 +4478,7 @@
           <w:szCs w:val="15"/>
         </w:rPr>
       </w:pPr>
+      <w:proofErr w:type="gramStart"/>
       <w:r>
         <w:rPr>
           <w:rFonts w:ascii="Menlo" w:eastAsia="MS Mincho" w:hAnsi="Menlo" w:cs="Menlo"/>
@@ -4420,7 +4486,17 @@
           <w:sz w:val="15"/>
           <w:szCs w:val="15"/>
         </w:rPr>
-        <w:t>cvtColor( frame, frame_gray, CV_BGR2GRAY );</w:t>
+        <w:t>cvtColor( frame</w:t>
+      </w:r>
+      <w:proofErr w:type="gramEnd"/>
+      <w:r>
+        <w:rPr>
+          <w:rFonts w:ascii="Menlo" w:eastAsia="MS Mincho" w:hAnsi="Menlo" w:cs="Menlo"/>
+          <w:color w:val="000000"/>
+          <w:sz w:val="15"/>
+          <w:szCs w:val="15"/>
+        </w:rPr>
+        <w:t>, frame_gray, CV_BGR2GRAY );</w:t>
       </w:r>
     </w:p>
     <w:p>
@@ -4438,6 +4514,7 @@
           <w:szCs w:val="15"/>
         </w:rPr>
       </w:pPr>
+      <w:proofErr w:type="gramStart"/>
       <w:r>
         <w:rPr>
           <w:rFonts w:ascii="Menlo" w:eastAsia="MS Mincho" w:hAnsi="Menlo" w:cs="Menlo"/>
@@ -4445,7 +4522,17 @@
           <w:sz w:val="15"/>
           <w:szCs w:val="15"/>
         </w:rPr>
-        <w:t>equalizeHist( frame_gray, frame_gray );</w:t>
+        <w:t>equalizeHist( frame</w:t>
+      </w:r>
+      <w:proofErr w:type="gramEnd"/>
+      <w:r>
+        <w:rPr>
+          <w:rFonts w:ascii="Menlo" w:eastAsia="MS Mincho" w:hAnsi="Menlo" w:cs="Menlo"/>
+          <w:color w:val="000000"/>
+          <w:sz w:val="15"/>
+          <w:szCs w:val="15"/>
+        </w:rPr>
+        <w:t>_gray, frame_gray );</w:t>
       </w:r>
     </w:p>
     <w:p>
@@ -4470,7 +4557,27 @@
           <w:sz w:val="15"/>
           <w:szCs w:val="15"/>
         </w:rPr>
-        <w:t>dog_cascade.detectMultiScale(frame_gray,</w:t>
+        <w:t>dog_</w:t>
+      </w:r>
+      <w:proofErr w:type="gramStart"/>
+      <w:r>
+        <w:rPr>
+          <w:rFonts w:ascii="Menlo" w:eastAsia="MS Mincho" w:hAnsi="Menlo" w:cs="Menlo"/>
+          <w:color w:val="000000"/>
+          <w:sz w:val="15"/>
+          <w:szCs w:val="15"/>
+        </w:rPr>
+        <w:t>cascade.detectMultiScale</w:t>
+      </w:r>
+      <w:proofErr w:type="gramEnd"/>
+      <w:r>
+        <w:rPr>
+          <w:rFonts w:ascii="Menlo" w:eastAsia="MS Mincho" w:hAnsi="Menlo" w:cs="Menlo"/>
+          <w:color w:val="000000"/>
+          <w:sz w:val="15"/>
+          <w:szCs w:val="15"/>
+        </w:rPr>
+        <w:t>(frame_gray,</w:t>
       </w:r>
       <w:r>
         <w:rPr>
@@ -4614,6 +4721,7 @@
           <w:szCs w:val="15"/>
         </w:rPr>
       </w:pPr>
+      <w:proofErr w:type="gramStart"/>
       <w:r>
         <w:rPr>
           <w:rFonts w:ascii="Menlo" w:eastAsia="MS Mincho" w:hAnsi="Menlo" w:cs="Menlo"/>
@@ -4630,7 +4738,17 @@
           <w:sz w:val="15"/>
           <w:szCs w:val="15"/>
         </w:rPr>
-        <w:t xml:space="preserve">( size_t i = </w:t>
+        <w:t>( size</w:t>
+      </w:r>
+      <w:proofErr w:type="gramEnd"/>
+      <w:r>
+        <w:rPr>
+          <w:rFonts w:ascii="Menlo" w:eastAsia="MS Mincho" w:hAnsi="Menlo" w:cs="Menlo"/>
+          <w:color w:val="000000"/>
+          <w:sz w:val="15"/>
+          <w:szCs w:val="15"/>
+        </w:rPr>
+        <w:t xml:space="preserve">_t i = </w:t>
       </w:r>
       <w:r>
         <w:rPr>
@@ -4691,7 +4809,27 @@
           <w:sz w:val="15"/>
           <w:szCs w:val="15"/>
         </w:rPr>
-        <w:t>muzzles[i].x + muzzles[i].width*</w:t>
+        <w:t>muzzles[i].x + muzzles[i</w:t>
+      </w:r>
+      <w:proofErr w:type="gramStart"/>
+      <w:r>
+        <w:rPr>
+          <w:rFonts w:ascii="Menlo" w:eastAsia="MS Mincho" w:hAnsi="Menlo" w:cs="Menlo"/>
+          <w:color w:val="000000"/>
+          <w:sz w:val="15"/>
+          <w:szCs w:val="15"/>
+        </w:rPr>
+        <w:t>].width</w:t>
+      </w:r>
+      <w:proofErr w:type="gramEnd"/>
+      <w:r>
+        <w:rPr>
+          <w:rFonts w:ascii="Menlo" w:eastAsia="MS Mincho" w:hAnsi="Menlo" w:cs="Menlo"/>
+          <w:color w:val="000000"/>
+          <w:sz w:val="15"/>
+          <w:szCs w:val="15"/>
+        </w:rPr>
+        <w:t>*</w:t>
       </w:r>
       <w:r>
         <w:rPr>
@@ -4761,7 +4899,27 @@
           <w:sz w:val="15"/>
           <w:szCs w:val="15"/>
         </w:rPr>
-        <w:t xml:space="preserve">    ellipse(frame,center,Size(</w:t>
+        <w:t xml:space="preserve">    ellipse(</w:t>
+      </w:r>
+      <w:proofErr w:type="gramStart"/>
+      <w:r>
+        <w:rPr>
+          <w:rFonts w:ascii="Menlo" w:eastAsia="MS Mincho" w:hAnsi="Menlo" w:cs="Menlo"/>
+          <w:color w:val="000000"/>
+          <w:sz w:val="15"/>
+          <w:szCs w:val="15"/>
+        </w:rPr>
+        <w:t>frame,center</w:t>
+      </w:r>
+      <w:proofErr w:type="gramEnd"/>
+      <w:r>
+        <w:rPr>
+          <w:rFonts w:ascii="Menlo" w:eastAsia="MS Mincho" w:hAnsi="Menlo" w:cs="Menlo"/>
+          <w:color w:val="000000"/>
+          <w:sz w:val="15"/>
+          <w:szCs w:val="15"/>
+        </w:rPr>
+        <w:t>,Size(</w:t>
       </w:r>
       <w:r>
         <w:rPr>
@@ -5681,7 +5839,10 @@
     <w:sectPr>
       <w:headerReference w:type="even" r:id="rId27"/>
       <w:headerReference w:type="default" r:id="rId28"/>
-      <w:headerReference w:type="first" r:id="rId29"/>
+      <w:footerReference w:type="even" r:id="rId29"/>
+      <w:footerReference w:type="default" r:id="rId30"/>
+      <w:headerReference w:type="first" r:id="rId31"/>
+      <w:footerReference w:type="first" r:id="rId32"/>
       <w:pgSz w:w="11906" w:h="16838" w:code="9"/>
       <w:pgMar w:top="1985" w:right="1418" w:bottom="1985" w:left="1985" w:header="1418" w:footer="709" w:gutter="0"/>
       <w:pgNumType w:start="101"/>
@@ -5712,6 +5873,36 @@
     <w:p/>
   </w:endnote>
 </w:endnotes>
+</file>
+
+<file path=word/footer1.xml><?xml version="1.0" encoding="utf-8"?>
+<w:ftr xmlns:wpc="http://schemas.microsoft.com/office/word/2010/wordprocessingCanvas" xmlns:cx="http://schemas.microsoft.com/office/drawing/2014/chartex" xmlns:cx1="http://schemas.microsoft.com/office/drawing/2015/9/8/chartex" xmlns:cx2="http://schemas.microsoft.com/office/drawing/2015/10/21/chartex" xmlns:cx3="http://schemas.microsoft.com/office/drawing/2016/5/9/chartex" xmlns:cx4="http://schemas.microsoft.com/office/drawing/2016/5/10/chartex" xmlns:cx5="http://schemas.microsoft.com/office/drawing/2016/5/11/chartex" xmlns:cx6="http://schemas.microsoft.com/office/drawing/2016/5/12/chartex" xmlns:cx7="http://schemas.microsoft.com/office/drawing/2016/5/13/chartex" xmlns:cx8="http://schemas.microsoft.com/office/drawing/2016/5/14/chartex" xmlns:mc="http://schemas.openxmlformats.org/markup-compatibility/2006" xmlns:aink="http://schemas.microsoft.com/office/drawing/2016/ink" xmlns:am3d="http://schemas.microsoft.com/office/drawing/2017/model3d" xmlns:o="urn:schemas-microsoft-com:office:office" xmlns:r="http://schemas.openxmlformats.org/officeDocument/2006/relationships" xmlns:m="http://schemas.openxmlformats.org/officeDocument/2006/math" xmlns:v="urn:schemas-microsoft-com:vml" xmlns:wp14="http://schemas.microsoft.com/office/word/2010/wordprocessingDrawing" xmlns:wp="http://schemas.openxmlformats.org/drawingml/2006/wordprocessingDrawing" xmlns:w10="urn:schemas-microsoft-com:office:word" xmlns:w="http://schemas.openxmlformats.org/wordprocessingml/2006/main" xmlns:w14="http://schemas.microsoft.com/office/word/2010/wordml" xmlns:w15="http://schemas.microsoft.com/office/word/2012/wordml" xmlns:w16cid="http://schemas.microsoft.com/office/word/2016/wordml/cid" xmlns:w16se="http://schemas.microsoft.com/office/word/2015/wordml/symex" xmlns:wpg="http://schemas.microsoft.com/office/word/2010/wordprocessingGroup" xmlns:wpi="http://schemas.microsoft.com/office/word/2010/wordprocessingInk" xmlns:wne="http://schemas.microsoft.com/office/word/2006/wordml" xmlns:wps="http://schemas.microsoft.com/office/word/2010/wordprocessingShape" mc:Ignorable="w14 w15 w16se w16cid wp14">
+  <w:p>
+    <w:pPr>
+      <w:pStyle w:val="a6"/>
+    </w:pPr>
+  </w:p>
+</w:ftr>
+</file>
+
+<file path=word/footer2.xml><?xml version="1.0" encoding="utf-8"?>
+<w:ftr xmlns:wpc="http://schemas.microsoft.com/office/word/2010/wordprocessingCanvas" xmlns:cx="http://schemas.microsoft.com/office/drawing/2014/chartex" xmlns:cx1="http://schemas.microsoft.com/office/drawing/2015/9/8/chartex" xmlns:cx2="http://schemas.microsoft.com/office/drawing/2015/10/21/chartex" xmlns:cx3="http://schemas.microsoft.com/office/drawing/2016/5/9/chartex" xmlns:cx4="http://schemas.microsoft.com/office/drawing/2016/5/10/chartex" xmlns:cx5="http://schemas.microsoft.com/office/drawing/2016/5/11/chartex" xmlns:cx6="http://schemas.microsoft.com/office/drawing/2016/5/12/chartex" xmlns:cx7="http://schemas.microsoft.com/office/drawing/2016/5/13/chartex" xmlns:cx8="http://schemas.microsoft.com/office/drawing/2016/5/14/chartex" xmlns:mc="http://schemas.openxmlformats.org/markup-compatibility/2006" xmlns:aink="http://schemas.microsoft.com/office/drawing/2016/ink" xmlns:am3d="http://schemas.microsoft.com/office/drawing/2017/model3d" xmlns:o="urn:schemas-microsoft-com:office:office" xmlns:r="http://schemas.openxmlformats.org/officeDocument/2006/relationships" xmlns:m="http://schemas.openxmlformats.org/officeDocument/2006/math" xmlns:v="urn:schemas-microsoft-com:vml" xmlns:wp14="http://schemas.microsoft.com/office/word/2010/wordprocessingDrawing" xmlns:wp="http://schemas.openxmlformats.org/drawingml/2006/wordprocessingDrawing" xmlns:w10="urn:schemas-microsoft-com:office:word" xmlns:w="http://schemas.openxmlformats.org/wordprocessingml/2006/main" xmlns:w14="http://schemas.microsoft.com/office/word/2010/wordml" xmlns:w15="http://schemas.microsoft.com/office/word/2012/wordml" xmlns:w16cid="http://schemas.microsoft.com/office/word/2016/wordml/cid" xmlns:w16se="http://schemas.microsoft.com/office/word/2015/wordml/symex" xmlns:wpg="http://schemas.microsoft.com/office/word/2010/wordprocessingGroup" xmlns:wpi="http://schemas.microsoft.com/office/word/2010/wordprocessingInk" xmlns:wne="http://schemas.microsoft.com/office/word/2006/wordml" xmlns:wps="http://schemas.microsoft.com/office/word/2010/wordprocessingShape" mc:Ignorable="w14 w15 w16se w16cid wp14">
+  <w:p>
+    <w:pPr>
+      <w:pStyle w:val="a6"/>
+    </w:pPr>
+  </w:p>
+</w:ftr>
+</file>
+
+<file path=word/footer3.xml><?xml version="1.0" encoding="utf-8"?>
+<w:ftr xmlns:wpc="http://schemas.microsoft.com/office/word/2010/wordprocessingCanvas" xmlns:cx="http://schemas.microsoft.com/office/drawing/2014/chartex" xmlns:cx1="http://schemas.microsoft.com/office/drawing/2015/9/8/chartex" xmlns:cx2="http://schemas.microsoft.com/office/drawing/2015/10/21/chartex" xmlns:cx3="http://schemas.microsoft.com/office/drawing/2016/5/9/chartex" xmlns:cx4="http://schemas.microsoft.com/office/drawing/2016/5/10/chartex" xmlns:cx5="http://schemas.microsoft.com/office/drawing/2016/5/11/chartex" xmlns:cx6="http://schemas.microsoft.com/office/drawing/2016/5/12/chartex" xmlns:cx7="http://schemas.microsoft.com/office/drawing/2016/5/13/chartex" xmlns:cx8="http://schemas.microsoft.com/office/drawing/2016/5/14/chartex" xmlns:mc="http://schemas.openxmlformats.org/markup-compatibility/2006" xmlns:aink="http://schemas.microsoft.com/office/drawing/2016/ink" xmlns:am3d="http://schemas.microsoft.com/office/drawing/2017/model3d" xmlns:o="urn:schemas-microsoft-com:office:office" xmlns:r="http://schemas.openxmlformats.org/officeDocument/2006/relationships" xmlns:m="http://schemas.openxmlformats.org/officeDocument/2006/math" xmlns:v="urn:schemas-microsoft-com:vml" xmlns:wp14="http://schemas.microsoft.com/office/word/2010/wordprocessingDrawing" xmlns:wp="http://schemas.openxmlformats.org/drawingml/2006/wordprocessingDrawing" xmlns:w10="urn:schemas-microsoft-com:office:word" xmlns:w="http://schemas.openxmlformats.org/wordprocessingml/2006/main" xmlns:w14="http://schemas.microsoft.com/office/word/2010/wordml" xmlns:w15="http://schemas.microsoft.com/office/word/2012/wordml" xmlns:w16cid="http://schemas.microsoft.com/office/word/2016/wordml/cid" xmlns:w16se="http://schemas.microsoft.com/office/word/2015/wordml/symex" xmlns:wpg="http://schemas.microsoft.com/office/word/2010/wordprocessingGroup" xmlns:wpi="http://schemas.microsoft.com/office/word/2010/wordprocessingInk" xmlns:wne="http://schemas.microsoft.com/office/word/2006/wordml" xmlns:wps="http://schemas.microsoft.com/office/word/2010/wordprocessingShape" mc:Ignorable="w14 w15 w16se w16cid wp14">
+  <w:p>
+    <w:pPr>
+      <w:pStyle w:val="a6"/>
+    </w:pPr>
+  </w:p>
+</w:ftr>
 </file>
 
 <file path=word/footnotes.xml><?xml version="1.0" encoding="utf-8"?>
@@ -5772,6 +5963,14 @@
       </w:rPr>
       <w:t>Jerry Wang</w:t>
     </w:r>
+    <w:r>
+      <w:rPr>
+        <w:lang w:val="en-NZ"/>
+      </w:rPr>
+      <w:t xml:space="preserve"> and Rebecca Liu</w:t>
+    </w:r>
+    <w:bookmarkStart w:id="0" w:name="_GoBack"/>
+    <w:bookmarkEnd w:id="0"/>
   </w:p>
   <w:p/>
 </w:hdr>

--- a/groupproject/159731 miniproject.docx
+++ b/groupproject/159731 miniproject.docx
@@ -19,6 +19,16 @@
         </w:rPr>
         <w:t>1</w:t>
       </w:r>
+      <w:r>
+        <w:rPr>
+          <w:rFonts w:ascii="Times" w:hAnsi="Times"/>
+          <w:szCs w:val="28"/>
+          <w:lang w:val="en-NZ"/>
+        </w:rPr>
+        <w:t>2</w:t>
+      </w:r>
+      <w:bookmarkStart w:id="0" w:name="_GoBack"/>
+      <w:bookmarkEnd w:id="0"/>
       <w:r>
         <w:rPr>
           <w:rFonts w:ascii="Times" w:hAnsi="Times"/>
@@ -4203,21 +4213,7 @@
         <w:rPr>
           <w:rFonts w:ascii="Times" w:hAnsi="Times" w:hint="eastAsia"/>
         </w:rPr>
-        <w:t xml:space="preserve">In OpenCV, we use </w:t>
-      </w:r>
-      <w:proofErr w:type="gramStart"/>
-      <w:r>
-        <w:rPr>
-          <w:rFonts w:ascii="Times" w:hAnsi="Times" w:hint="eastAsia"/>
-        </w:rPr>
-        <w:t>CascadeCalssifier::</w:t>
-      </w:r>
-      <w:proofErr w:type="gramEnd"/>
-      <w:r>
-        <w:rPr>
-          <w:rFonts w:ascii="Times" w:hAnsi="Times" w:hint="eastAsia"/>
-        </w:rPr>
-        <w:t>detectMultiScale</w:t>
+        <w:t>In OpenCV, we use CascadeCalssifier::detectMultiScale</w:t>
       </w:r>
       <w:r>
         <w:rPr>
@@ -4261,29 +4257,7 @@
           <w:szCs w:val="21"/>
           <w:shd w:val="clear" w:color="auto" w:fill="EEF0F4"/>
         </w:rPr>
-        <w:t xml:space="preserve">void </w:t>
-      </w:r>
-      <w:proofErr w:type="gramStart"/>
-      <w:r>
-        <w:rPr>
-          <w:rFonts w:ascii="Times" w:hAnsi="Times" w:cs="Arial"/>
-          <w:color w:val="999999"/>
-          <w:sz w:val="21"/>
-          <w:szCs w:val="21"/>
-          <w:shd w:val="clear" w:color="auto" w:fill="EEF0F4"/>
-        </w:rPr>
-        <w:t>CascadeClassifier::</w:t>
-      </w:r>
-      <w:proofErr w:type="gramEnd"/>
-      <w:r>
-        <w:rPr>
-          <w:rFonts w:ascii="Times" w:hAnsi="Times" w:cs="Arial"/>
-          <w:color w:val="999999"/>
-          <w:sz w:val="21"/>
-          <w:szCs w:val="21"/>
-          <w:shd w:val="clear" w:color="auto" w:fill="EEF0F4"/>
-        </w:rPr>
-        <w:t>detectMultiScale(InputArray image,</w:t>
+        <w:t>void CascadeClassifier::detectMultiScale(InputArray image,</w:t>
       </w:r>
       <w:r>
         <w:rPr>
@@ -4386,17 +4360,7 @@
           <w:sz w:val="15"/>
           <w:szCs w:val="15"/>
         </w:rPr>
-        <w:t xml:space="preserve">Mat </w:t>
-      </w:r>
-      <w:proofErr w:type="gramStart"/>
-      <w:r>
-        <w:rPr>
-          <w:rFonts w:ascii="Menlo" w:eastAsia="MS Mincho" w:hAnsi="Menlo" w:cs="Menlo" w:hint="eastAsia"/>
-          <w:color w:val="000000"/>
-          <w:sz w:val="15"/>
-          <w:szCs w:val="15"/>
-        </w:rPr>
-        <w:t>frame</w:t>
+        <w:t>Mat frame</w:t>
       </w:r>
       <w:r>
         <w:rPr>
@@ -4405,17 +4369,7 @@
           <w:sz w:val="15"/>
           <w:szCs w:val="15"/>
         </w:rPr>
-        <w:t>,frame</w:t>
-      </w:r>
-      <w:proofErr w:type="gramEnd"/>
-      <w:r>
-        <w:rPr>
-          <w:rFonts w:ascii="Menlo" w:eastAsia="MS Mincho" w:hAnsi="Menlo" w:cs="Menlo"/>
-          <w:color w:val="000000"/>
-          <w:sz w:val="15"/>
-          <w:szCs w:val="15"/>
-        </w:rPr>
-        <w:t>_gray</w:t>
+        <w:t>,frame_gray</w:t>
       </w:r>
       <w:r>
         <w:rPr>
@@ -4442,7 +4396,6 @@
           <w:szCs w:val="15"/>
         </w:rPr>
       </w:pPr>
-      <w:proofErr w:type="gramStart"/>
       <w:r>
         <w:rPr>
           <w:rFonts w:ascii="Menlo" w:eastAsia="MS Mincho" w:hAnsi="Menlo" w:cs="Menlo"/>
@@ -4450,17 +4403,7 @@
           <w:sz w:val="15"/>
           <w:szCs w:val="15"/>
         </w:rPr>
-        <w:t>std::</w:t>
-      </w:r>
-      <w:proofErr w:type="gramEnd"/>
-      <w:r>
-        <w:rPr>
-          <w:rFonts w:ascii="Menlo" w:eastAsia="MS Mincho" w:hAnsi="Menlo" w:cs="Menlo"/>
-          <w:color w:val="000000"/>
-          <w:sz w:val="15"/>
-          <w:szCs w:val="15"/>
-        </w:rPr>
-        <w:t>vector&lt;Rect&gt; muzzles;</w:t>
+        <w:t>std::vector&lt;Rect&gt; muzzles;</w:t>
       </w:r>
     </w:p>
     <w:p>
@@ -4478,7 +4421,6 @@
           <w:szCs w:val="15"/>
         </w:rPr>
       </w:pPr>
-      <w:proofErr w:type="gramStart"/>
       <w:r>
         <w:rPr>
           <w:rFonts w:ascii="Menlo" w:eastAsia="MS Mincho" w:hAnsi="Menlo" w:cs="Menlo"/>
@@ -4486,17 +4428,7 @@
           <w:sz w:val="15"/>
           <w:szCs w:val="15"/>
         </w:rPr>
-        <w:t>cvtColor( frame</w:t>
-      </w:r>
-      <w:proofErr w:type="gramEnd"/>
-      <w:r>
-        <w:rPr>
-          <w:rFonts w:ascii="Menlo" w:eastAsia="MS Mincho" w:hAnsi="Menlo" w:cs="Menlo"/>
-          <w:color w:val="000000"/>
-          <w:sz w:val="15"/>
-          <w:szCs w:val="15"/>
-        </w:rPr>
-        <w:t>, frame_gray, CV_BGR2GRAY );</w:t>
+        <w:t>cvtColor( frame, frame_gray, CV_BGR2GRAY );</w:t>
       </w:r>
     </w:p>
     <w:p>
@@ -4514,7 +4446,6 @@
           <w:szCs w:val="15"/>
         </w:rPr>
       </w:pPr>
-      <w:proofErr w:type="gramStart"/>
       <w:r>
         <w:rPr>
           <w:rFonts w:ascii="Menlo" w:eastAsia="MS Mincho" w:hAnsi="Menlo" w:cs="Menlo"/>
@@ -4522,17 +4453,7 @@
           <w:sz w:val="15"/>
           <w:szCs w:val="15"/>
         </w:rPr>
-        <w:t>equalizeHist( frame</w:t>
-      </w:r>
-      <w:proofErr w:type="gramEnd"/>
-      <w:r>
-        <w:rPr>
-          <w:rFonts w:ascii="Menlo" w:eastAsia="MS Mincho" w:hAnsi="Menlo" w:cs="Menlo"/>
-          <w:color w:val="000000"/>
-          <w:sz w:val="15"/>
-          <w:szCs w:val="15"/>
-        </w:rPr>
-        <w:t>_gray, frame_gray );</w:t>
+        <w:t>equalizeHist( frame_gray, frame_gray );</w:t>
       </w:r>
     </w:p>
     <w:p>
@@ -4557,27 +4478,7 @@
           <w:sz w:val="15"/>
           <w:szCs w:val="15"/>
         </w:rPr>
-        <w:t>dog_</w:t>
-      </w:r>
-      <w:proofErr w:type="gramStart"/>
-      <w:r>
-        <w:rPr>
-          <w:rFonts w:ascii="Menlo" w:eastAsia="MS Mincho" w:hAnsi="Menlo" w:cs="Menlo"/>
-          <w:color w:val="000000"/>
-          <w:sz w:val="15"/>
-          <w:szCs w:val="15"/>
-        </w:rPr>
-        <w:t>cascade.detectMultiScale</w:t>
-      </w:r>
-      <w:proofErr w:type="gramEnd"/>
-      <w:r>
-        <w:rPr>
-          <w:rFonts w:ascii="Menlo" w:eastAsia="MS Mincho" w:hAnsi="Menlo" w:cs="Menlo"/>
-          <w:color w:val="000000"/>
-          <w:sz w:val="15"/>
-          <w:szCs w:val="15"/>
-        </w:rPr>
-        <w:t>(frame_gray,</w:t>
+        <w:t>dog_cascade.detectMultiScale(frame_gray,</w:t>
       </w:r>
       <w:r>
         <w:rPr>
@@ -4721,7 +4622,6 @@
           <w:szCs w:val="15"/>
         </w:rPr>
       </w:pPr>
-      <w:proofErr w:type="gramStart"/>
       <w:r>
         <w:rPr>
           <w:rFonts w:ascii="Menlo" w:eastAsia="MS Mincho" w:hAnsi="Menlo" w:cs="Menlo"/>
@@ -4738,17 +4638,7 @@
           <w:sz w:val="15"/>
           <w:szCs w:val="15"/>
         </w:rPr>
-        <w:t>( size</w:t>
-      </w:r>
-      <w:proofErr w:type="gramEnd"/>
-      <w:r>
-        <w:rPr>
-          <w:rFonts w:ascii="Menlo" w:eastAsia="MS Mincho" w:hAnsi="Menlo" w:cs="Menlo"/>
-          <w:color w:val="000000"/>
-          <w:sz w:val="15"/>
-          <w:szCs w:val="15"/>
-        </w:rPr>
-        <w:t xml:space="preserve">_t i = </w:t>
+        <w:t xml:space="preserve">( size_t i = </w:t>
       </w:r>
       <w:r>
         <w:rPr>
@@ -4809,27 +4699,7 @@
           <w:sz w:val="15"/>
           <w:szCs w:val="15"/>
         </w:rPr>
-        <w:t>muzzles[i].x + muzzles[i</w:t>
-      </w:r>
-      <w:proofErr w:type="gramStart"/>
-      <w:r>
-        <w:rPr>
-          <w:rFonts w:ascii="Menlo" w:eastAsia="MS Mincho" w:hAnsi="Menlo" w:cs="Menlo"/>
-          <w:color w:val="000000"/>
-          <w:sz w:val="15"/>
-          <w:szCs w:val="15"/>
-        </w:rPr>
-        <w:t>].width</w:t>
-      </w:r>
-      <w:proofErr w:type="gramEnd"/>
-      <w:r>
-        <w:rPr>
-          <w:rFonts w:ascii="Menlo" w:eastAsia="MS Mincho" w:hAnsi="Menlo" w:cs="Menlo"/>
-          <w:color w:val="000000"/>
-          <w:sz w:val="15"/>
-          <w:szCs w:val="15"/>
-        </w:rPr>
-        <w:t>*</w:t>
+        <w:t>muzzles[i].x + muzzles[i].width*</w:t>
       </w:r>
       <w:r>
         <w:rPr>
@@ -4899,27 +4769,7 @@
           <w:sz w:val="15"/>
           <w:szCs w:val="15"/>
         </w:rPr>
-        <w:t xml:space="preserve">    ellipse(</w:t>
-      </w:r>
-      <w:proofErr w:type="gramStart"/>
-      <w:r>
-        <w:rPr>
-          <w:rFonts w:ascii="Menlo" w:eastAsia="MS Mincho" w:hAnsi="Menlo" w:cs="Menlo"/>
-          <w:color w:val="000000"/>
-          <w:sz w:val="15"/>
-          <w:szCs w:val="15"/>
-        </w:rPr>
-        <w:t>frame,center</w:t>
-      </w:r>
-      <w:proofErr w:type="gramEnd"/>
-      <w:r>
-        <w:rPr>
-          <w:rFonts w:ascii="Menlo" w:eastAsia="MS Mincho" w:hAnsi="Menlo" w:cs="Menlo"/>
-          <w:color w:val="000000"/>
-          <w:sz w:val="15"/>
-          <w:szCs w:val="15"/>
-        </w:rPr>
-        <w:t>,Size(</w:t>
+        <w:t xml:space="preserve">    ellipse(frame,center,Size(</w:t>
       </w:r>
       <w:r>
         <w:rPr>
@@ -5969,8 +5819,6 @@
       </w:rPr>
       <w:t xml:space="preserve"> and Rebecca Liu</w:t>
     </w:r>
-    <w:bookmarkStart w:id="0" w:name="_GoBack"/>
-    <w:bookmarkEnd w:id="0"/>
   </w:p>
   <w:p/>
 </w:hdr>

--- a/groupproject/159731 miniproject.docx
+++ b/groupproject/159731 miniproject.docx
@@ -26,6 +26,14 @@
           <w:lang w:val="en-NZ"/>
         </w:rPr>
         <w:t>2</w:t>
+      </w:r>
+      <w:r>
+        <w:rPr>
+          <w:rFonts w:ascii="Times" w:hAnsi="Times"/>
+          <w:szCs w:val="28"/>
+          <w:lang w:val="en-NZ"/>
+        </w:rPr>
+        <w:t>3</w:t>
       </w:r>
       <w:bookmarkStart w:id="0" w:name="_GoBack"/>
       <w:bookmarkEnd w:id="0"/>

--- a/groupproject/159731 miniproject.docx
+++ b/groupproject/159731 miniproject.docx
@@ -35,8 +35,6 @@
         </w:rPr>
         <w:t>3</w:t>
       </w:r>
-      <w:bookmarkStart w:id="0" w:name="_GoBack"/>
-      <w:bookmarkEnd w:id="0"/>
       <w:r>
         <w:rPr>
           <w:rFonts w:ascii="Times" w:hAnsi="Times"/>
@@ -622,7 +620,27 @@
           <w:szCs w:val="22"/>
           <w:shd w:val="clear" w:color="auto" w:fill="FFFFFF"/>
         </w:rPr>
-        <w:t xml:space="preserve"> that provides systems the ability to automatically learn and improve from experience without being explicitly programmed</w:t>
+        <w:t xml:space="preserve"> that provides systems the ability to automatically learn and improve from experience</w:t>
+      </w:r>
+      <w:r>
+        <w:rPr>
+          <w:rFonts w:ascii="Times" w:hAnsi="Times" w:cs="Open Sans"/>
+          <w:color w:val="000000"/>
+          <w:sz w:val="22"/>
+          <w:szCs w:val="22"/>
+          <w:shd w:val="clear" w:color="auto" w:fill="FFFFFF"/>
+        </w:rPr>
+        <w:t>s</w:t>
+      </w:r>
+      <w:r>
+        <w:rPr>
+          <w:rFonts w:ascii="Times" w:hAnsi="Times" w:cs="Open Sans"/>
+          <w:color w:val="000000"/>
+          <w:sz w:val="22"/>
+          <w:szCs w:val="22"/>
+          <w:shd w:val="clear" w:color="auto" w:fill="FFFFFF"/>
+        </w:rPr>
+        <w:t xml:space="preserve"> without being explicitly programmed</w:t>
       </w:r>
       <w:r>
         <w:rPr>
@@ -718,7 +736,7 @@
           <w:szCs w:val="22"/>
           <w:shd w:val="clear" w:color="auto" w:fill="FFFFFF"/>
         </w:rPr>
-        <w:t xml:space="preserve"> learn for themselves. Machine L</w:t>
+        <w:t xml:space="preserve"> </w:t>
       </w:r>
       <w:r>
         <w:rPr>
@@ -728,7 +746,7 @@
           <w:szCs w:val="22"/>
           <w:shd w:val="clear" w:color="auto" w:fill="FFFFFF"/>
         </w:rPr>
-        <w:t xml:space="preserve">earning are usually categorized as </w:t>
+        <w:t xml:space="preserve">to </w:t>
       </w:r>
       <w:r>
         <w:rPr>
@@ -738,6 +756,36 @@
           <w:szCs w:val="22"/>
           <w:shd w:val="clear" w:color="auto" w:fill="FFFFFF"/>
         </w:rPr>
+        <w:t>learn for themselves. Machine L</w:t>
+      </w:r>
+      <w:r>
+        <w:rPr>
+          <w:rFonts w:ascii="Times" w:hAnsi="Times" w:cs="Open Sans"/>
+          <w:color w:val="000000"/>
+          <w:sz w:val="22"/>
+          <w:szCs w:val="22"/>
+          <w:shd w:val="clear" w:color="auto" w:fill="FFFFFF"/>
+        </w:rPr>
+        <w:t xml:space="preserve">earning can be </w:t>
+      </w:r>
+      <w:r>
+        <w:rPr>
+          <w:rFonts w:ascii="Times" w:hAnsi="Times" w:cs="Open Sans"/>
+          <w:color w:val="000000"/>
+          <w:sz w:val="22"/>
+          <w:szCs w:val="22"/>
+          <w:shd w:val="clear" w:color="auto" w:fill="FFFFFF"/>
+        </w:rPr>
+        <w:t xml:space="preserve">categorized as </w:t>
+      </w:r>
+      <w:r>
+        <w:rPr>
+          <w:rFonts w:ascii="Times" w:hAnsi="Times" w:cs="Open Sans"/>
+          <w:color w:val="000000"/>
+          <w:sz w:val="22"/>
+          <w:szCs w:val="22"/>
+          <w:shd w:val="clear" w:color="auto" w:fill="FFFFFF"/>
+        </w:rPr>
         <w:t>supervised</w:t>
       </w:r>
       <w:r>
@@ -748,7 +796,27 @@
           <w:szCs w:val="22"/>
           <w:shd w:val="clear" w:color="auto" w:fill="FFFFFF"/>
         </w:rPr>
-        <w:t xml:space="preserve"> and unsupervised.</w:t>
+        <w:t xml:space="preserve"> and unsupervised</w:t>
+      </w:r>
+      <w:r>
+        <w:rPr>
+          <w:rFonts w:ascii="Times" w:hAnsi="Times" w:cs="Open Sans"/>
+          <w:color w:val="000000"/>
+          <w:sz w:val="22"/>
+          <w:szCs w:val="22"/>
+          <w:shd w:val="clear" w:color="auto" w:fill="FFFFFF"/>
+        </w:rPr>
+        <w:t xml:space="preserve"> ones</w:t>
+      </w:r>
+      <w:r>
+        <w:rPr>
+          <w:rFonts w:ascii="Times" w:hAnsi="Times" w:cs="Open Sans"/>
+          <w:color w:val="000000"/>
+          <w:sz w:val="22"/>
+          <w:szCs w:val="22"/>
+          <w:shd w:val="clear" w:color="auto" w:fill="FFFFFF"/>
+        </w:rPr>
+        <w:t>.</w:t>
       </w:r>
     </w:p>
     <w:p>
@@ -852,7 +920,7 @@
           <w:szCs w:val="22"/>
           <w:shd w:val="clear" w:color="auto" w:fill="FFFFFF"/>
         </w:rPr>
-        <w:t>an apply what has been learned in the past to new data using labeled exa</w:t>
+        <w:t xml:space="preserve">an </w:t>
       </w:r>
       <w:r>
         <w:rPr>
@@ -862,7 +930,7 @@
           <w:szCs w:val="22"/>
           <w:shd w:val="clear" w:color="auto" w:fill="FFFFFF"/>
         </w:rPr>
-        <w:t>mples to predict future events</w:t>
+        <w:t>use labeled examples to predict future events in a new dataset by learning from</w:t>
       </w:r>
       <w:r>
         <w:rPr>
@@ -872,7 +940,29 @@
           <w:szCs w:val="22"/>
           <w:shd w:val="clear" w:color="auto" w:fill="FFFFFF"/>
         </w:rPr>
-        <w:t xml:space="preserve"> (</w:t>
+        <w:t xml:space="preserve"> the past</w:t>
+      </w:r>
+      <w:bookmarkStart w:id="0" w:name="_GoBack"/>
+      <w:bookmarkEnd w:id="0"/>
+      <w:r>
+        <w:rPr>
+          <w:rFonts w:ascii="Times" w:hAnsi="Times" w:cs="Open Sans"/>
+          <w:color w:val="000000"/>
+          <w:sz w:val="22"/>
+          <w:szCs w:val="22"/>
+          <w:shd w:val="clear" w:color="auto" w:fill="FFFFFF"/>
+        </w:rPr>
+        <w:t xml:space="preserve"> </w:t>
+      </w:r>
+      <w:r>
+        <w:rPr>
+          <w:rFonts w:ascii="Times" w:hAnsi="Times" w:cs="Open Sans"/>
+          <w:color w:val="000000"/>
+          <w:sz w:val="22"/>
+          <w:szCs w:val="22"/>
+          <w:shd w:val="clear" w:color="auto" w:fill="FFFFFF"/>
+        </w:rPr>
+        <w:t>(</w:t>
       </w:r>
       <w:r>
         <w:rPr>
@@ -4221,7 +4311,21 @@
         <w:rPr>
           <w:rFonts w:ascii="Times" w:hAnsi="Times" w:hint="eastAsia"/>
         </w:rPr>
-        <w:t>In OpenCV, we use CascadeCalssifier::detectMultiScale</w:t>
+        <w:t xml:space="preserve">In OpenCV, we use </w:t>
+      </w:r>
+      <w:proofErr w:type="gramStart"/>
+      <w:r>
+        <w:rPr>
+          <w:rFonts w:ascii="Times" w:hAnsi="Times" w:hint="eastAsia"/>
+        </w:rPr>
+        <w:t>CascadeCalssifier::</w:t>
+      </w:r>
+      <w:proofErr w:type="gramEnd"/>
+      <w:r>
+        <w:rPr>
+          <w:rFonts w:ascii="Times" w:hAnsi="Times" w:hint="eastAsia"/>
+        </w:rPr>
+        <w:t>detectMultiScale</w:t>
       </w:r>
       <w:r>
         <w:rPr>
@@ -4265,7 +4369,29 @@
           <w:szCs w:val="21"/>
           <w:shd w:val="clear" w:color="auto" w:fill="EEF0F4"/>
         </w:rPr>
-        <w:t>void CascadeClassifier::detectMultiScale(InputArray image,</w:t>
+        <w:t xml:space="preserve">void </w:t>
+      </w:r>
+      <w:proofErr w:type="gramStart"/>
+      <w:r>
+        <w:rPr>
+          <w:rFonts w:ascii="Times" w:hAnsi="Times" w:cs="Arial"/>
+          <w:color w:val="999999"/>
+          <w:sz w:val="21"/>
+          <w:szCs w:val="21"/>
+          <w:shd w:val="clear" w:color="auto" w:fill="EEF0F4"/>
+        </w:rPr>
+        <w:t>CascadeClassifier::</w:t>
+      </w:r>
+      <w:proofErr w:type="gramEnd"/>
+      <w:r>
+        <w:rPr>
+          <w:rFonts w:ascii="Times" w:hAnsi="Times" w:cs="Arial"/>
+          <w:color w:val="999999"/>
+          <w:sz w:val="21"/>
+          <w:szCs w:val="21"/>
+          <w:shd w:val="clear" w:color="auto" w:fill="EEF0F4"/>
+        </w:rPr>
+        <w:t>detectMultiScale(InputArray image,</w:t>
       </w:r>
       <w:r>
         <w:rPr>
@@ -4368,16 +4494,36 @@
           <w:sz w:val="15"/>
           <w:szCs w:val="15"/>
         </w:rPr>
-        <w:t>Mat frame</w:t>
-      </w:r>
-      <w:r>
-        <w:rPr>
-          <w:rFonts w:ascii="Menlo" w:eastAsia="MS Mincho" w:hAnsi="Menlo" w:cs="Menlo"/>
+        <w:t xml:space="preserve">Mat </w:t>
+      </w:r>
+      <w:proofErr w:type="gramStart"/>
+      <w:r>
+        <w:rPr>
+          <w:rFonts w:ascii="Menlo" w:eastAsia="MS Mincho" w:hAnsi="Menlo" w:cs="Menlo" w:hint="eastAsia"/>
           <w:color w:val="000000"/>
           <w:sz w:val="15"/>
           <w:szCs w:val="15"/>
         </w:rPr>
-        <w:t>,frame_gray</w:t>
+        <w:t>frame</w:t>
+      </w:r>
+      <w:r>
+        <w:rPr>
+          <w:rFonts w:ascii="Menlo" w:eastAsia="MS Mincho" w:hAnsi="Menlo" w:cs="Menlo"/>
+          <w:color w:val="000000"/>
+          <w:sz w:val="15"/>
+          <w:szCs w:val="15"/>
+        </w:rPr>
+        <w:t>,frame</w:t>
+      </w:r>
+      <w:proofErr w:type="gramEnd"/>
+      <w:r>
+        <w:rPr>
+          <w:rFonts w:ascii="Menlo" w:eastAsia="MS Mincho" w:hAnsi="Menlo" w:cs="Menlo"/>
+          <w:color w:val="000000"/>
+          <w:sz w:val="15"/>
+          <w:szCs w:val="15"/>
+        </w:rPr>
+        <w:t>_gray</w:t>
       </w:r>
       <w:r>
         <w:rPr>
@@ -4404,6 +4550,7 @@
           <w:szCs w:val="15"/>
         </w:rPr>
       </w:pPr>
+      <w:proofErr w:type="gramStart"/>
       <w:r>
         <w:rPr>
           <w:rFonts w:ascii="Menlo" w:eastAsia="MS Mincho" w:hAnsi="Menlo" w:cs="Menlo"/>
@@ -4411,7 +4558,17 @@
           <w:sz w:val="15"/>
           <w:szCs w:val="15"/>
         </w:rPr>
-        <w:t>std::vector&lt;Rect&gt; muzzles;</w:t>
+        <w:t>std::</w:t>
+      </w:r>
+      <w:proofErr w:type="gramEnd"/>
+      <w:r>
+        <w:rPr>
+          <w:rFonts w:ascii="Menlo" w:eastAsia="MS Mincho" w:hAnsi="Menlo" w:cs="Menlo"/>
+          <w:color w:val="000000"/>
+          <w:sz w:val="15"/>
+          <w:szCs w:val="15"/>
+        </w:rPr>
+        <w:t>vector&lt;Rect&gt; muzzles;</w:t>
       </w:r>
     </w:p>
     <w:p>
@@ -4429,6 +4586,7 @@
           <w:szCs w:val="15"/>
         </w:rPr>
       </w:pPr>
+      <w:proofErr w:type="gramStart"/>
       <w:r>
         <w:rPr>
           <w:rFonts w:ascii="Menlo" w:eastAsia="MS Mincho" w:hAnsi="Menlo" w:cs="Menlo"/>
@@ -4436,7 +4594,17 @@
           <w:sz w:val="15"/>
           <w:szCs w:val="15"/>
         </w:rPr>
-        <w:t>cvtColor( frame, frame_gray, CV_BGR2GRAY );</w:t>
+        <w:t>cvtColor( frame</w:t>
+      </w:r>
+      <w:proofErr w:type="gramEnd"/>
+      <w:r>
+        <w:rPr>
+          <w:rFonts w:ascii="Menlo" w:eastAsia="MS Mincho" w:hAnsi="Menlo" w:cs="Menlo"/>
+          <w:color w:val="000000"/>
+          <w:sz w:val="15"/>
+          <w:szCs w:val="15"/>
+        </w:rPr>
+        <w:t>, frame_gray, CV_BGR2GRAY );</w:t>
       </w:r>
     </w:p>
     <w:p>
@@ -4454,6 +4622,7 @@
           <w:szCs w:val="15"/>
         </w:rPr>
       </w:pPr>
+      <w:proofErr w:type="gramStart"/>
       <w:r>
         <w:rPr>
           <w:rFonts w:ascii="Menlo" w:eastAsia="MS Mincho" w:hAnsi="Menlo" w:cs="Menlo"/>
@@ -4461,7 +4630,17 @@
           <w:sz w:val="15"/>
           <w:szCs w:val="15"/>
         </w:rPr>
-        <w:t>equalizeHist( frame_gray, frame_gray );</w:t>
+        <w:t>equalizeHist( frame</w:t>
+      </w:r>
+      <w:proofErr w:type="gramEnd"/>
+      <w:r>
+        <w:rPr>
+          <w:rFonts w:ascii="Menlo" w:eastAsia="MS Mincho" w:hAnsi="Menlo" w:cs="Menlo"/>
+          <w:color w:val="000000"/>
+          <w:sz w:val="15"/>
+          <w:szCs w:val="15"/>
+        </w:rPr>
+        <w:t>_gray, frame_gray );</w:t>
       </w:r>
     </w:p>
     <w:p>
@@ -4486,7 +4665,27 @@
           <w:sz w:val="15"/>
           <w:szCs w:val="15"/>
         </w:rPr>
-        <w:t>dog_cascade.detectMultiScale(frame_gray,</w:t>
+        <w:t>dog_</w:t>
+      </w:r>
+      <w:proofErr w:type="gramStart"/>
+      <w:r>
+        <w:rPr>
+          <w:rFonts w:ascii="Menlo" w:eastAsia="MS Mincho" w:hAnsi="Menlo" w:cs="Menlo"/>
+          <w:color w:val="000000"/>
+          <w:sz w:val="15"/>
+          <w:szCs w:val="15"/>
+        </w:rPr>
+        <w:t>cascade.detectMultiScale</w:t>
+      </w:r>
+      <w:proofErr w:type="gramEnd"/>
+      <w:r>
+        <w:rPr>
+          <w:rFonts w:ascii="Menlo" w:eastAsia="MS Mincho" w:hAnsi="Menlo" w:cs="Menlo"/>
+          <w:color w:val="000000"/>
+          <w:sz w:val="15"/>
+          <w:szCs w:val="15"/>
+        </w:rPr>
+        <w:t>(frame_gray,</w:t>
       </w:r>
       <w:r>
         <w:rPr>
@@ -4630,6 +4829,7 @@
           <w:szCs w:val="15"/>
         </w:rPr>
       </w:pPr>
+      <w:proofErr w:type="gramStart"/>
       <w:r>
         <w:rPr>
           <w:rFonts w:ascii="Menlo" w:eastAsia="MS Mincho" w:hAnsi="Menlo" w:cs="Menlo"/>
@@ -4646,7 +4846,17 @@
           <w:sz w:val="15"/>
           <w:szCs w:val="15"/>
         </w:rPr>
-        <w:t xml:space="preserve">( size_t i = </w:t>
+        <w:t>( size</w:t>
+      </w:r>
+      <w:proofErr w:type="gramEnd"/>
+      <w:r>
+        <w:rPr>
+          <w:rFonts w:ascii="Menlo" w:eastAsia="MS Mincho" w:hAnsi="Menlo" w:cs="Menlo"/>
+          <w:color w:val="000000"/>
+          <w:sz w:val="15"/>
+          <w:szCs w:val="15"/>
+        </w:rPr>
+        <w:t xml:space="preserve">_t i = </w:t>
       </w:r>
       <w:r>
         <w:rPr>
@@ -4707,7 +4917,27 @@
           <w:sz w:val="15"/>
           <w:szCs w:val="15"/>
         </w:rPr>
-        <w:t>muzzles[i].x + muzzles[i].width*</w:t>
+        <w:t>muzzles[i].x + muzzles[i</w:t>
+      </w:r>
+      <w:proofErr w:type="gramStart"/>
+      <w:r>
+        <w:rPr>
+          <w:rFonts w:ascii="Menlo" w:eastAsia="MS Mincho" w:hAnsi="Menlo" w:cs="Menlo"/>
+          <w:color w:val="000000"/>
+          <w:sz w:val="15"/>
+          <w:szCs w:val="15"/>
+        </w:rPr>
+        <w:t>].width</w:t>
+      </w:r>
+      <w:proofErr w:type="gramEnd"/>
+      <w:r>
+        <w:rPr>
+          <w:rFonts w:ascii="Menlo" w:eastAsia="MS Mincho" w:hAnsi="Menlo" w:cs="Menlo"/>
+          <w:color w:val="000000"/>
+          <w:sz w:val="15"/>
+          <w:szCs w:val="15"/>
+        </w:rPr>
+        <w:t>*</w:t>
       </w:r>
       <w:r>
         <w:rPr>
@@ -4777,7 +5007,27 @@
           <w:sz w:val="15"/>
           <w:szCs w:val="15"/>
         </w:rPr>
-        <w:t xml:space="preserve">    ellipse(frame,center,Size(</w:t>
+        <w:t xml:space="preserve">    ellipse(</w:t>
+      </w:r>
+      <w:proofErr w:type="gramStart"/>
+      <w:r>
+        <w:rPr>
+          <w:rFonts w:ascii="Menlo" w:eastAsia="MS Mincho" w:hAnsi="Menlo" w:cs="Menlo"/>
+          <w:color w:val="000000"/>
+          <w:sz w:val="15"/>
+          <w:szCs w:val="15"/>
+        </w:rPr>
+        <w:t>frame,center</w:t>
+      </w:r>
+      <w:proofErr w:type="gramEnd"/>
+      <w:r>
+        <w:rPr>
+          <w:rFonts w:ascii="Menlo" w:eastAsia="MS Mincho" w:hAnsi="Menlo" w:cs="Menlo"/>
+          <w:color w:val="000000"/>
+          <w:sz w:val="15"/>
+          <w:szCs w:val="15"/>
+        </w:rPr>
+        <w:t>,Size(</w:t>
       </w:r>
       <w:r>
         <w:rPr>
